--- a/Documentation/UserDocumentation.ParameterSweep.docx
+++ b/Documentation/UserDocumentation.ParameterSweep.docx
@@ -14,220 +14,14 @@
       <w:r>
         <w:rPr/>
         <w:t xml:space="preserve">User Documentation </w:t>
-      </w:r>
-    </w:p>
-    <w:p>
-      <w:pPr>
-        <w:pStyle w:val="Heading1"/>
-        <w:rPr/>
-      </w:pPr>
-      <w:r>
-        <w:rPr/>
-        <w:t>Pipeline architecture and function</w:t>
-      </w:r>
-    </w:p>
-    <w:p>
-      <w:pPr>
-        <w:pStyle w:val="Normal"/>
-        <w:rPr/>
-      </w:pPr>
-      <w:r>
-        <w:rPr/>
-        <w:t xml:space="preserve">This pipeline implements the GATK's best practices for germline variant calling in Whole </w:t>
-      </w:r>
-      <w:r>
-        <w:rPr/>
-        <w:t xml:space="preserve">Genome </w:t>
-      </w:r>
-      <w:r>
-        <w:rPr/>
-        <w:t xml:space="preserve">and Whole </w:t>
-      </w:r>
-      <w:r>
-        <w:rPr/>
-        <w:t>Exome</w:t>
-      </w:r>
-      <w:r>
-        <w:rPr/>
-        <w:t xml:space="preserve"> Next Generation Sequencing datasets (</w:t>
-      </w:r>
-      <w:hyperlink r:id="rId2">
-        <w:r>
-          <w:rPr>
-            <w:rStyle w:val="InternetLink"/>
-          </w:rPr>
-          <w:t>https://software.broadinstitute.org/gatk/best-practices/</w:t>
-        </w:r>
-      </w:hyperlink>
-      <w:hyperlink r:id="rId3">
-        <w:r>
-          <w:rPr/>
-          <w:t xml:space="preserve">), </w:t>
-        </w:r>
-      </w:hyperlink>
-      <w:r>
-        <w:rPr/>
-        <w:t>given a cohort of samples.</w:t>
-      </w:r>
-    </w:p>
-    <w:p>
-      <w:pPr>
-        <w:pStyle w:val="Normal"/>
-        <w:rPr/>
-      </w:pPr>
-      <w:r>
-        <w:rPr/>
-        <w:t>In its latest version, 3.6,  the best practices include the stages shown in Figure [1] below, which are:</w:t>
-      </w:r>
-    </w:p>
-    <w:p>
-      <w:pPr>
-        <w:pStyle w:val="Normal"/>
-        <w:numPr>
-          <w:ilvl w:val="0"/>
-          <w:numId w:val="4"/>
-        </w:numPr>
-        <w:rPr/>
-      </w:pPr>
-      <w:r>
-        <w:rPr/>
-        <w:t>Mapping to the reference genome –----- (processing done per sample)</w:t>
-      </w:r>
-    </w:p>
-    <w:p>
-      <w:pPr>
-        <w:pStyle w:val="Normal"/>
-        <w:numPr>
-          <w:ilvl w:val="0"/>
-          <w:numId w:val="4"/>
-        </w:numPr>
-        <w:rPr/>
-      </w:pPr>
-      <w:r>
-        <w:rPr/>
-        <w:t>Marking duplicates –----- (processing done per sample)</w:t>
-      </w:r>
-    </w:p>
-    <w:p>
-      <w:pPr>
-        <w:pStyle w:val="Normal"/>
-        <w:numPr>
-          <w:ilvl w:val="0"/>
-          <w:numId w:val="4"/>
-        </w:numPr>
-        <w:rPr/>
-      </w:pPr>
-      <w:r>
-        <w:rPr/>
-        <w:t>Base recalibration (BQSR) –----- (processing done per sample)</w:t>
-      </w:r>
-    </w:p>
-    <w:p>
-      <w:pPr>
-        <w:pStyle w:val="Normal"/>
-        <w:numPr>
-          <w:ilvl w:val="0"/>
-          <w:numId w:val="4"/>
-        </w:numPr>
-        <w:rPr/>
-      </w:pPr>
-      <w:r>
-        <w:rPr/>
-        <w:t>Variant calling –----- (processing done per sample)</w:t>
-      </w:r>
-    </w:p>
-    <w:p>
-      <w:pPr>
-        <w:pStyle w:val="Normal"/>
-        <w:numPr>
-          <w:ilvl w:val="0"/>
-          <w:numId w:val="4"/>
-        </w:numPr>
-        <w:rPr/>
-      </w:pPr>
-      <w:r>
-        <w:rPr/>
-        <w:t>Joint genotyping –----- (processing done for all samples together)</w:t>
-      </w:r>
-    </w:p>
-    <w:p>
-      <w:pPr>
-        <w:pStyle w:val="Normal"/>
-        <w:rPr/>
-      </w:pPr>
-      <w:r>
-        <w:rPr/>
-      </w:r>
-    </w:p>
-    <w:p>
-      <w:pPr>
-        <w:pStyle w:val="Normal"/>
-        <w:rPr/>
-      </w:pPr>
-      <w:r>
-        <w:rPr/>
-        <w:t>Optionally, the pipeline allows for t</w:t>
-      </w:r>
-      <w:r>
-        <w:rPr/>
-        <w:t xml:space="preserve">he “Indel Realignment” stage </w:t>
-      </w:r>
-      <w:r>
-        <w:rPr/>
-        <w:t>(</w:t>
-      </w:r>
-      <w:r>
-        <w:rPr/>
-        <w:t xml:space="preserve">which was required in </w:t>
-      </w:r>
-      <w:r>
-        <w:rPr/>
-        <w:t xml:space="preserve">previous GATK best practices &lt; 3.6) </w:t>
-      </w:r>
-    </w:p>
-    <w:p>
-      <w:pPr>
-        <w:pStyle w:val="Normal"/>
-        <w:rPr/>
-      </w:pPr>
-      <w:r>
-        <w:rPr/>
-      </w:r>
-    </w:p>
-    <w:p>
-      <w:pPr>
-        <w:pStyle w:val="Normal"/>
-        <w:rPr/>
-      </w:pPr>
-      <w:r>
-        <w:rPr/>
-      </w:r>
-    </w:p>
-    <w:p>
-      <w:pPr>
-        <w:pStyle w:val="Normal"/>
-        <w:rPr/>
-      </w:pPr>
-      <w:r>
-        <w:rPr/>
-        <w:t>The pipeline can be run as: Alignment stage only, Complete variant calling with realignment, Complete variant calling without realignment</w:t>
-      </w:r>
-    </w:p>
-    <w:p>
-      <w:pPr>
-        <w:pStyle w:val="Normal"/>
-        <w:rPr/>
-      </w:pPr>
-      <w:r>
-        <w:rPr/>
         <w:drawing>
-          <wp:anchor behindDoc="0" distT="0" distB="127000" distL="0" distR="0" simplePos="0" locked="0" layoutInCell="1" allowOverlap="1" relativeHeight="0">
+          <wp:anchor behindDoc="0" distT="0" distB="127000" distL="0" distR="0" simplePos="0" locked="0" layoutInCell="1" allowOverlap="1" relativeHeight="1">
             <wp:simplePos x="0" y="0"/>
-            <wp:positionH relativeFrom="column">
-              <wp:align>center</wp:align>
+            <wp:positionH relativeFrom="page">
+              <wp:posOffset>529590</wp:posOffset>
             </wp:positionH>
-            <wp:positionV relativeFrom="paragraph">
-              <wp:align>top</wp:align>
+            <wp:positionV relativeFrom="page">
+              <wp:posOffset>6496685</wp:posOffset>
             </wp:positionV>
             <wp:extent cx="6120130" cy="3328035"/>
             <wp:effectExtent l="0" t="0" r="0" b="0"/>
@@ -246,7 +40,7 @@
                     </pic:cNvPicPr>
                   </pic:nvPicPr>
                   <pic:blipFill>
-                    <a:blip r:embed="rId4"/>
+                    <a:blip r:embed="rId2"/>
                     <a:stretch>
                       <a:fillRect/>
                     </a:stretch>
@@ -281,15 +75,178 @@
       </w:pPr>
       <w:r>
         <w:rPr/>
-        <w:t>Dependencies (</w:t>
-      </w:r>
-      <w:r>
-        <w:rPr/>
-        <w:t>programs that we need to install to run the pipeline</w:t>
-      </w:r>
-      <w:r>
-        <w:rPr/>
-        <w:t>)</w:t>
+        <w:t>Pipeline architecture and function</w:t>
+      </w:r>
+    </w:p>
+    <w:p>
+      <w:pPr>
+        <w:pStyle w:val="Normal"/>
+        <w:rPr/>
+      </w:pPr>
+      <w:r>
+        <w:rPr/>
+        <w:t>This pipeline implements the GATK's best practices for germline variant calling in Whole Genome and Whole Exome Next Generation Sequencing datasets (</w:t>
+      </w:r>
+      <w:hyperlink r:id="rId3">
+        <w:r>
+          <w:rPr>
+            <w:rStyle w:val="InternetLink"/>
+          </w:rPr>
+          <w:t>https://software.broadinstitute.org/gatk/best-practices/</w:t>
+        </w:r>
+      </w:hyperlink>
+      <w:r>
+        <w:rPr/>
+        <w:t>), given a cohort of samples.</w:t>
+      </w:r>
+    </w:p>
+    <w:p>
+      <w:pPr>
+        <w:pStyle w:val="Normal"/>
+        <w:rPr/>
+      </w:pPr>
+      <w:r>
+        <w:rPr/>
+        <w:t>In its latest version, 3.6,  the best practices include the stages shown in Figure [1] below, which are:</w:t>
+      </w:r>
+    </w:p>
+    <w:p>
+      <w:pPr>
+        <w:pStyle w:val="Normal"/>
+        <w:numPr>
+          <w:ilvl w:val="0"/>
+          <w:numId w:val="4"/>
+        </w:numPr>
+        <w:rPr/>
+      </w:pPr>
+      <w:r>
+        <w:rPr/>
+        <w:t xml:space="preserve">Mapping to the reference genome </w:t>
+      </w:r>
+    </w:p>
+    <w:p>
+      <w:pPr>
+        <w:pStyle w:val="Normal"/>
+        <w:numPr>
+          <w:ilvl w:val="0"/>
+          <w:numId w:val="4"/>
+        </w:numPr>
+        <w:rPr/>
+      </w:pPr>
+      <w:r>
+        <w:rPr/>
+        <w:t xml:space="preserve">Marking duplicates </w:t>
+      </w:r>
+    </w:p>
+    <w:p>
+      <w:pPr>
+        <w:pStyle w:val="Normal"/>
+        <w:numPr>
+          <w:ilvl w:val="0"/>
+          <w:numId w:val="4"/>
+        </w:numPr>
+        <w:rPr/>
+      </w:pPr>
+      <w:r>
+        <w:rPr/>
+        <w:t>Base recalibration (BQSR)</w:t>
+      </w:r>
+    </w:p>
+    <w:p>
+      <w:pPr>
+        <w:pStyle w:val="Normal"/>
+        <w:numPr>
+          <w:ilvl w:val="0"/>
+          <w:numId w:val="4"/>
+        </w:numPr>
+        <w:rPr/>
+      </w:pPr>
+      <w:r>
+        <w:rPr/>
+        <w:t>Variant calling –----- (processing done per sample)</w:t>
+      </w:r>
+    </w:p>
+    <w:p>
+      <w:pPr>
+        <w:pStyle w:val="Normal"/>
+        <w:numPr>
+          <w:ilvl w:val="0"/>
+          <w:numId w:val="4"/>
+        </w:numPr>
+        <w:rPr/>
+      </w:pPr>
+      <w:r>
+        <w:rPr/>
+        <w:t>Joint genotyping –----- (processing done for all samples together)</w:t>
+      </w:r>
+    </w:p>
+    <w:p>
+      <w:pPr>
+        <w:pStyle w:val="Normal"/>
+        <w:rPr/>
+      </w:pPr>
+      <w:r>
+        <w:rPr/>
+      </w:r>
+    </w:p>
+    <w:p>
+      <w:pPr>
+        <w:pStyle w:val="Normal"/>
+        <w:rPr/>
+      </w:pPr>
+      <w:r>
+        <w:rPr/>
+        <w:t xml:space="preserve">These stages are implemented in this pipeline, with an optional </w:t>
+      </w:r>
+      <w:r>
+        <w:rPr/>
+        <w:t xml:space="preserve"> “Indel Realignment” st</w:t>
+      </w:r>
+      <w:r>
+        <w:rPr/>
+        <w:t>ep</w:t>
+      </w:r>
+      <w:r>
+        <w:rPr/>
+        <w:t xml:space="preserve"> (which was required in previous GATK best practices &lt; 3.6) </w:t>
+      </w:r>
+    </w:p>
+    <w:p>
+      <w:pPr>
+        <w:pStyle w:val="Normal"/>
+        <w:rPr/>
+      </w:pPr>
+      <w:r>
+        <w:rPr/>
+        <w:t>The pipeline can be run as: Alignment stage only, Complete variant calling with realignment, Complete variant calling without realignment</w:t>
+      </w:r>
+    </w:p>
+    <w:p>
+      <w:pPr>
+        <w:pStyle w:val="Normal"/>
+        <w:rPr/>
+      </w:pPr>
+      <w:r>
+        <w:rPr/>
+      </w:r>
+    </w:p>
+    <w:p>
+      <w:pPr>
+        <w:pStyle w:val="Normal"/>
+        <w:rPr/>
+      </w:pPr>
+      <w:r>
+        <w:rPr/>
+      </w:r>
+    </w:p>
+    <w:p>
+      <w:pPr>
+        <w:pStyle w:val="Heading1"/>
+        <w:rPr/>
+      </w:pPr>
+      <w:r>
+        <w:rPr/>
+        <w:t>Dependencies (programs that we need to install to run the pipeline)</w:t>
       </w:r>
     </w:p>
     <w:p>
@@ -309,25 +266,17 @@
       </w:pPr>
       <w:r>
         <w:rPr/>
-        <w:t xml:space="preserve">Repo index/ </w:t>
-      </w:r>
-      <w:r>
-        <w:rPr/>
-        <w:t>The scripts</w:t>
-      </w:r>
-    </w:p>
-    <w:p>
-      <w:pPr>
-        <w:pStyle w:val="Normal"/>
-        <w:rPr/>
-      </w:pPr>
-      <w:r>
-        <w:rPr/>
-        <w:t xml:space="preserve">The files in the repo: </w:t>
-      </w:r>
-      <w:r>
-        <w:rPr/>
-        <w:t>https://github.com/HPCBio/BW_VariantCalling/tree/ParameterSweep</w:t>
+        <w:t>Repo index/ The scripts</w:t>
+      </w:r>
+    </w:p>
+    <w:p>
+      <w:pPr>
+        <w:pStyle w:val="Normal"/>
+        <w:rPr/>
+      </w:pPr>
+      <w:r>
+        <w:rPr/>
+        <w:t>The files in the repo: https://github.com/HPCBio/BW_VariantCalling/tree/ParameterSweep</w:t>
       </w:r>
     </w:p>
     <w:p>
@@ -1055,8 +1004,8 @@
         <w:pStyle w:val="Normal"/>
         <w:rPr/>
       </w:pPr>
-      <w:bookmarkStart w:id="0" w:name="section"/>
-      <w:bookmarkStart w:id="1" w:name="need-to-rename-sortnode-and-realign-realign_new-and-realrecal.old"/>
+      <w:bookmarkStart w:id="0" w:name="need-to-rename-sortnode-and-realign-realign_new-and-realrecal.old"/>
+      <w:bookmarkStart w:id="1" w:name="section"/>
       <w:bookmarkEnd w:id="0"/>
       <w:bookmarkEnd w:id="1"/>
       <w:r>
@@ -2466,6 +2415,18 @@
   </w:style>
   <w:style w:type="character" w:styleId="ListLabel2">
     <w:name w:val="ListLabel 2"/>
+    <w:rPr>
+      <w:rFonts w:cs="OpenSymbol"/>
+    </w:rPr>
+  </w:style>
+  <w:style w:type="character" w:styleId="ListLabel3">
+    <w:name w:val="ListLabel 3"/>
+    <w:rPr>
+      <w:rFonts w:cs="Symbol"/>
+    </w:rPr>
+  </w:style>
+  <w:style w:type="character" w:styleId="ListLabel4">
+    <w:name w:val="ListLabel 4"/>
     <w:rPr>
       <w:rFonts w:cs="OpenSymbol"/>
     </w:rPr>

--- a/Documentation/UserDocumentation.ParameterSweep.docx
+++ b/Documentation/UserDocumentation.ParameterSweep.docx
@@ -21,7 +21,7 @@
               <wp:posOffset>529590</wp:posOffset>
             </wp:positionH>
             <wp:positionV relativeFrom="page">
-              <wp:posOffset>6496685</wp:posOffset>
+              <wp:posOffset>6009640</wp:posOffset>
             </wp:positionV>
             <wp:extent cx="6120130" cy="3328035"/>
             <wp:effectExtent l="0" t="0" r="0" b="0"/>
@@ -218,25 +218,221 @@
       </w:pPr>
       <w:r>
         <w:rPr/>
-        <w:t>The pipeline can be run as: Alignment stage only, Complete variant calling with realignment, Complete variant calling without realignment</w:t>
-      </w:r>
-    </w:p>
-    <w:p>
-      <w:pPr>
-        <w:pStyle w:val="Normal"/>
-        <w:rPr/>
-      </w:pPr>
-      <w:r>
-        <w:rPr/>
-      </w:r>
-    </w:p>
-    <w:p>
-      <w:pPr>
-        <w:pStyle w:val="Normal"/>
-        <w:rPr/>
-      </w:pPr>
-      <w:r>
-        <w:rPr/>
+        <w:t xml:space="preserve">The pipeline can be run as: Alignment stage only, Complete variant calling with realignment </w:t>
+      </w:r>
+      <w:r>
+        <w:rPr/>
+        <w:t>and</w:t>
+      </w:r>
+      <w:r>
+        <w:rPr/>
+        <w:t xml:space="preserve"> Complete variant calling without realignment</w:t>
+      </w:r>
+    </w:p>
+    <w:p>
+      <w:pPr>
+        <w:pStyle w:val="Normal"/>
+        <w:rPr/>
+      </w:pPr>
+      <w:r>
+        <w:rPr/>
+      </w:r>
+    </w:p>
+    <w:p>
+      <w:pPr>
+        <w:pStyle w:val="Normal"/>
+        <w:rPr/>
+      </w:pPr>
+      <w:r>
+        <w:rPr/>
+      </w:r>
+    </w:p>
+    <w:p>
+      <w:pPr>
+        <w:pStyle w:val="Normal"/>
+        <w:rPr/>
+      </w:pPr>
+      <w:r>
+        <w:rPr/>
+      </w:r>
+    </w:p>
+    <w:p>
+      <w:pPr>
+        <w:pStyle w:val="Normal"/>
+        <w:rPr/>
+      </w:pPr>
+      <w:r>
+        <w:rPr/>
+      </w:r>
+    </w:p>
+    <w:p>
+      <w:pPr>
+        <w:pStyle w:val="Normal"/>
+        <w:rPr/>
+      </w:pPr>
+      <w:r>
+        <w:rPr/>
+      </w:r>
+    </w:p>
+    <w:p>
+      <w:pPr>
+        <w:pStyle w:val="Normal"/>
+        <w:rPr/>
+      </w:pPr>
+      <w:r>
+        <w:rPr/>
+      </w:r>
+    </w:p>
+    <w:p>
+      <w:pPr>
+        <w:pStyle w:val="Normal"/>
+        <w:rPr/>
+      </w:pPr>
+      <w:r>
+        <w:rPr/>
+      </w:r>
+    </w:p>
+    <w:p>
+      <w:pPr>
+        <w:pStyle w:val="Normal"/>
+        <w:rPr/>
+      </w:pPr>
+      <w:r>
+        <w:rPr/>
+      </w:r>
+    </w:p>
+    <w:p>
+      <w:pPr>
+        <w:pStyle w:val="Normal"/>
+        <w:rPr/>
+      </w:pPr>
+      <w:r>
+        <w:rPr/>
+      </w:r>
+    </w:p>
+    <w:p>
+      <w:pPr>
+        <w:pStyle w:val="Normal"/>
+        <w:rPr/>
+      </w:pPr>
+      <w:r>
+        <w:rPr/>
+      </w:r>
+    </w:p>
+    <w:p>
+      <w:pPr>
+        <w:pStyle w:val="Normal"/>
+        <w:rPr/>
+      </w:pPr>
+      <w:r>
+        <w:rPr/>
+      </w:r>
+    </w:p>
+    <w:p>
+      <w:pPr>
+        <w:pStyle w:val="Normal"/>
+        <w:rPr/>
+      </w:pPr>
+      <w:r>
+        <w:rPr/>
+      </w:r>
+    </w:p>
+    <w:p>
+      <w:pPr>
+        <w:pStyle w:val="Normal"/>
+        <w:rPr/>
+      </w:pPr>
+      <w:r>
+        <w:rPr/>
+      </w:r>
+    </w:p>
+    <w:p>
+      <w:pPr>
+        <w:pStyle w:val="Normal"/>
+        <w:rPr/>
+      </w:pPr>
+      <w:r>
+        <w:rPr/>
+      </w:r>
+    </w:p>
+    <w:p>
+      <w:pPr>
+        <w:pStyle w:val="Normal"/>
+        <w:rPr/>
+      </w:pPr>
+      <w:r>
+        <w:rPr/>
+      </w:r>
+    </w:p>
+    <w:p>
+      <w:pPr>
+        <w:pStyle w:val="Normal"/>
+        <w:rPr/>
+      </w:pPr>
+      <w:r>
+        <w:rPr/>
+        <w:t>Practically, running the pipeline requires parallezation of some of the stages, which is achieved as in Figure [2] below:</w:t>
+      </w:r>
+    </w:p>
+    <w:p>
+      <w:pPr>
+        <w:pStyle w:val="Normal"/>
+        <w:rPr/>
+      </w:pPr>
+      <w:r>
+        <w:rPr/>
+        <w:drawing>
+          <wp:anchor behindDoc="0" distT="0" distB="0" distL="0" distR="0" simplePos="0" locked="0" layoutInCell="1" allowOverlap="1" relativeHeight="2">
+            <wp:simplePos x="0" y="0"/>
+            <wp:positionH relativeFrom="column">
+              <wp:align>center</wp:align>
+            </wp:positionH>
+            <wp:positionV relativeFrom="paragraph">
+              <wp:align>top</wp:align>
+            </wp:positionV>
+            <wp:extent cx="6120130" cy="4734560"/>
+            <wp:effectExtent l="0" t="0" r="0" b="0"/>
+            <wp:wrapSquare wrapText="largest"/>
+            <wp:docPr id="1" name="Picture" descr=""/>
+            <wp:cNvGraphicFramePr>
+              <a:graphicFrameLocks xmlns:a="http://schemas.openxmlformats.org/drawingml/2006/main" noChangeAspect="1"/>
+            </wp:cNvGraphicFramePr>
+            <a:graphic xmlns:a="http://schemas.openxmlformats.org/drawingml/2006/main">
+              <a:graphicData uri="http://schemas.openxmlformats.org/drawingml/2006/picture">
+                <pic:pic xmlns:pic="http://schemas.openxmlformats.org/drawingml/2006/picture">
+                  <pic:nvPicPr>
+                    <pic:cNvPr id="1" name="Picture" descr=""/>
+                    <pic:cNvPicPr>
+                      <a:picLocks noChangeAspect="1" noChangeArrowheads="1"/>
+                    </pic:cNvPicPr>
+                  </pic:nvPicPr>
+                  <pic:blipFill>
+                    <a:blip r:embed="rId4"/>
+                    <a:stretch>
+                      <a:fillRect/>
+                    </a:stretch>
+                  </pic:blipFill>
+                  <pic:spPr bwMode="auto">
+                    <a:xfrm>
+                      <a:off x="0" y="0"/>
+                      <a:ext cx="6120130" cy="4734560"/>
+                    </a:xfrm>
+                    <a:prstGeom prst="rect">
+                      <a:avLst/>
+                    </a:prstGeom>
+                    <a:noFill/>
+                    <a:ln w="9525">
+                      <a:noFill/>
+                      <a:miter lim="800000"/>
+                      <a:headEnd/>
+                      <a:tailEnd/>
+                    </a:ln>
+                  </pic:spPr>
+                </pic:pic>
+              </a:graphicData>
+            </a:graphic>
+          </wp:anchor>
+        </w:drawing>
       </w:r>
     </w:p>
     <w:p>
@@ -246,9 +442,812 @@
       </w:pPr>
       <w:r>
         <w:rPr/>
-        <w:t>Dependencies (programs that we need to install to run the pipeline)</w:t>
-      </w:r>
-    </w:p>
+        <w:t>Dependencies</w:t>
+      </w:r>
+    </w:p>
+    <w:p>
+      <w:pPr>
+        <w:pStyle w:val="Normal"/>
+        <w:rPr/>
+      </w:pPr>
+      <w:r>
+        <w:rPr/>
+      </w:r>
+    </w:p>
+    <w:p>
+      <w:pPr>
+        <w:pStyle w:val="Normal"/>
+        <w:rPr/>
+      </w:pPr>
+      <w:r>
+        <w:rPr/>
+        <w:t xml:space="preserve">The pipeline implements the stages of Figure [1] </w:t>
+      </w:r>
+      <w:r>
+        <w:rPr/>
+        <w:t>and [2]</w:t>
+      </w:r>
+      <w:r>
+        <w:rPr/>
+        <w:t xml:space="preserve">, while allowing different software tools </w:t>
+      </w:r>
+      <w:r>
+        <w:rPr/>
+        <w:t>at some of the stages depending on user's preference</w:t>
+      </w:r>
+      <w:r>
+        <w:rPr/>
+        <w:t>. These are as follows:</w:t>
+      </w:r>
+    </w:p>
+    <w:tbl>
+      <w:tblPr>
+        <w:tblW w:w="9638" w:type="dxa"/>
+        <w:jc w:val="left"/>
+        <w:tblInd w:w="55" w:type="dxa"/>
+        <w:tblBorders>
+          <w:top w:val="single" w:sz="2" w:space="0" w:color="000000"/>
+          <w:left w:val="single" w:sz="2" w:space="0" w:color="000000"/>
+          <w:bottom w:val="single" w:sz="2" w:space="0" w:color="000000"/>
+          <w:insideH w:val="single" w:sz="2" w:space="0" w:color="000000"/>
+          <w:right w:val="nil"/>
+          <w:insideV w:val="nil"/>
+        </w:tblBorders>
+        <w:tblCellMar>
+          <w:top w:w="55" w:type="dxa"/>
+          <w:left w:w="54" w:type="dxa"/>
+          <w:bottom w:w="55" w:type="dxa"/>
+          <w:right w:w="55" w:type="dxa"/>
+        </w:tblCellMar>
+      </w:tblPr>
+      <w:tblGrid>
+        <w:gridCol w:w="4819"/>
+        <w:gridCol w:w="4819"/>
+      </w:tblGrid>
+      <w:tr>
+        <w:trPr>
+          <w:cantSplit w:val="false"/>
+        </w:trPr>
+        <w:tc>
+          <w:tcPr>
+            <w:tcW w:w="4819" w:type="dxa"/>
+            <w:tcBorders>
+              <w:top w:val="single" w:sz="2" w:space="0" w:color="000000"/>
+              <w:left w:val="single" w:sz="2" w:space="0" w:color="000000"/>
+              <w:bottom w:val="single" w:sz="2" w:space="0" w:color="000000"/>
+              <w:insideH w:val="single" w:sz="2" w:space="0" w:color="000000"/>
+              <w:right w:val="nil"/>
+              <w:insideV w:val="nil"/>
+            </w:tcBorders>
+            <w:shd w:fill="auto" w:val="clear"/>
+            <w:tcMar>
+              <w:left w:w="54" w:type="dxa"/>
+            </w:tcMar>
+          </w:tcPr>
+          <w:p>
+            <w:pPr>
+              <w:pStyle w:val="TableContents"/>
+              <w:spacing w:before="180" w:after="180"/>
+              <w:rPr/>
+            </w:pPr>
+            <w:r>
+              <w:rPr/>
+              <w:t>Stage</w:t>
+            </w:r>
+          </w:p>
+        </w:tc>
+        <w:tc>
+          <w:tcPr>
+            <w:tcW w:w="4819" w:type="dxa"/>
+            <w:tcBorders>
+              <w:top w:val="single" w:sz="2" w:space="0" w:color="000000"/>
+              <w:left w:val="single" w:sz="2" w:space="0" w:color="000000"/>
+              <w:bottom w:val="single" w:sz="2" w:space="0" w:color="000000"/>
+              <w:insideH w:val="single" w:sz="2" w:space="0" w:color="000000"/>
+              <w:right w:val="single" w:sz="2" w:space="0" w:color="000000"/>
+              <w:insideV w:val="single" w:sz="2" w:space="0" w:color="000000"/>
+            </w:tcBorders>
+            <w:shd w:fill="auto" w:val="clear"/>
+            <w:tcMar>
+              <w:left w:w="54" w:type="dxa"/>
+            </w:tcMar>
+          </w:tcPr>
+          <w:p>
+            <w:pPr>
+              <w:pStyle w:val="TableContents"/>
+              <w:spacing w:before="180" w:after="180"/>
+              <w:rPr/>
+            </w:pPr>
+            <w:r>
+              <w:rPr/>
+              <w:t>Tools</w:t>
+            </w:r>
+          </w:p>
+        </w:tc>
+      </w:tr>
+      <w:tr>
+        <w:trPr>
+          <w:cantSplit w:val="false"/>
+        </w:trPr>
+        <w:tc>
+          <w:tcPr>
+            <w:tcW w:w="4819" w:type="dxa"/>
+            <w:tcBorders>
+              <w:top w:val="nil"/>
+              <w:left w:val="single" w:sz="2" w:space="0" w:color="000000"/>
+              <w:bottom w:val="single" w:sz="2" w:space="0" w:color="000000"/>
+              <w:insideH w:val="single" w:sz="2" w:space="0" w:color="000000"/>
+              <w:right w:val="nil"/>
+              <w:insideV w:val="nil"/>
+            </w:tcBorders>
+            <w:shd w:fill="auto" w:val="clear"/>
+            <w:tcMar>
+              <w:left w:w="54" w:type="dxa"/>
+            </w:tcMar>
+          </w:tcPr>
+          <w:p>
+            <w:pPr>
+              <w:pStyle w:val="TableContents"/>
+              <w:spacing w:before="180" w:after="180"/>
+              <w:rPr/>
+            </w:pPr>
+            <w:r>
+              <w:rPr/>
+              <w:t>Quality control</w:t>
+            </w:r>
+          </w:p>
+        </w:tc>
+        <w:tc>
+          <w:tcPr>
+            <w:tcW w:w="4819" w:type="dxa"/>
+            <w:tcBorders>
+              <w:top w:val="nil"/>
+              <w:left w:val="single" w:sz="2" w:space="0" w:color="000000"/>
+              <w:bottom w:val="single" w:sz="2" w:space="0" w:color="000000"/>
+              <w:insideH w:val="single" w:sz="2" w:space="0" w:color="000000"/>
+              <w:right w:val="single" w:sz="2" w:space="0" w:color="000000"/>
+              <w:insideV w:val="single" w:sz="2" w:space="0" w:color="000000"/>
+            </w:tcBorders>
+            <w:shd w:fill="auto" w:val="clear"/>
+            <w:tcMar>
+              <w:left w:w="54" w:type="dxa"/>
+            </w:tcMar>
+          </w:tcPr>
+          <w:p>
+            <w:pPr>
+              <w:pStyle w:val="TableContents"/>
+              <w:spacing w:before="180" w:after="180"/>
+              <w:rPr>
+                <w:b w:val="false"/>
+                <w:bCs w:val="false"/>
+              </w:rPr>
+            </w:pPr>
+            <w:r>
+              <w:rPr>
+                <w:b w:val="false"/>
+                <w:bCs w:val="false"/>
+              </w:rPr>
+              <w:t xml:space="preserve">Fastqc: </w:t>
+            </w:r>
+            <w:r>
+              <w:rPr>
+                <w:b w:val="false"/>
+                <w:bCs w:val="false"/>
+              </w:rPr>
+              <w:t>http://www.bioinformatics.babraham.ac.uk/projects/fastqc/</w:t>
+            </w:r>
+          </w:p>
+        </w:tc>
+      </w:tr>
+      <w:tr>
+        <w:trPr>
+          <w:cantSplit w:val="false"/>
+        </w:trPr>
+        <w:tc>
+          <w:tcPr>
+            <w:tcW w:w="4819" w:type="dxa"/>
+            <w:tcBorders>
+              <w:top w:val="nil"/>
+              <w:left w:val="single" w:sz="2" w:space="0" w:color="000000"/>
+              <w:bottom w:val="single" w:sz="2" w:space="0" w:color="000000"/>
+              <w:insideH w:val="single" w:sz="2" w:space="0" w:color="000000"/>
+              <w:right w:val="nil"/>
+              <w:insideV w:val="nil"/>
+            </w:tcBorders>
+            <w:shd w:fill="auto" w:val="clear"/>
+            <w:tcMar>
+              <w:left w:w="54" w:type="dxa"/>
+            </w:tcMar>
+          </w:tcPr>
+          <w:p>
+            <w:pPr>
+              <w:pStyle w:val="TableContents"/>
+              <w:spacing w:before="180" w:after="180"/>
+              <w:rPr/>
+            </w:pPr>
+            <w:r>
+              <w:rPr/>
+              <w:t xml:space="preserve">Illumina </w:t>
+            </w:r>
+            <w:r>
+              <w:rPr/>
+              <w:t>reads trimming</w:t>
+            </w:r>
+          </w:p>
+        </w:tc>
+        <w:tc>
+          <w:tcPr>
+            <w:tcW w:w="4819" w:type="dxa"/>
+            <w:tcBorders>
+              <w:top w:val="nil"/>
+              <w:left w:val="single" w:sz="2" w:space="0" w:color="000000"/>
+              <w:bottom w:val="single" w:sz="2" w:space="0" w:color="000000"/>
+              <w:insideH w:val="single" w:sz="2" w:space="0" w:color="000000"/>
+              <w:right w:val="single" w:sz="2" w:space="0" w:color="000000"/>
+              <w:insideV w:val="single" w:sz="2" w:space="0" w:color="000000"/>
+            </w:tcBorders>
+            <w:shd w:fill="auto" w:val="clear"/>
+            <w:tcMar>
+              <w:left w:w="54" w:type="dxa"/>
+            </w:tcMar>
+          </w:tcPr>
+          <w:p>
+            <w:pPr>
+              <w:pStyle w:val="TableContents"/>
+              <w:spacing w:before="180" w:after="180"/>
+              <w:rPr>
+                <w:b w:val="false"/>
+                <w:bCs w:val="false"/>
+              </w:rPr>
+            </w:pPr>
+            <w:r>
+              <w:rPr>
+                <w:b w:val="false"/>
+                <w:bCs w:val="false"/>
+              </w:rPr>
+              <w:t>Trimmomatic: http://www.usadellab.org/cms/?page=trimmomatic</w:t>
+            </w:r>
+          </w:p>
+        </w:tc>
+      </w:tr>
+      <w:tr>
+        <w:trPr>
+          <w:cantSplit w:val="false"/>
+        </w:trPr>
+        <w:tc>
+          <w:tcPr>
+            <w:tcW w:w="4819" w:type="dxa"/>
+            <w:tcBorders>
+              <w:top w:val="nil"/>
+              <w:left w:val="single" w:sz="2" w:space="0" w:color="000000"/>
+              <w:bottom w:val="single" w:sz="2" w:space="0" w:color="000000"/>
+              <w:insideH w:val="single" w:sz="2" w:space="0" w:color="000000"/>
+              <w:right w:val="nil"/>
+              <w:insideV w:val="nil"/>
+            </w:tcBorders>
+            <w:shd w:fill="auto" w:val="clear"/>
+            <w:tcMar>
+              <w:left w:w="54" w:type="dxa"/>
+            </w:tcMar>
+          </w:tcPr>
+          <w:p>
+            <w:pPr>
+              <w:pStyle w:val="TableContents"/>
+              <w:spacing w:before="180" w:after="180"/>
+              <w:rPr/>
+            </w:pPr>
+            <w:r>
+              <w:rPr/>
+              <w:t>Alignment</w:t>
+            </w:r>
+          </w:p>
+        </w:tc>
+        <w:tc>
+          <w:tcPr>
+            <w:tcW w:w="4819" w:type="dxa"/>
+            <w:tcBorders>
+              <w:top w:val="nil"/>
+              <w:left w:val="single" w:sz="2" w:space="0" w:color="000000"/>
+              <w:bottom w:val="single" w:sz="2" w:space="0" w:color="000000"/>
+              <w:insideH w:val="single" w:sz="2" w:space="0" w:color="000000"/>
+              <w:right w:val="single" w:sz="2" w:space="0" w:color="000000"/>
+              <w:insideV w:val="single" w:sz="2" w:space="0" w:color="000000"/>
+            </w:tcBorders>
+            <w:shd w:fill="auto" w:val="clear"/>
+            <w:tcMar>
+              <w:left w:w="54" w:type="dxa"/>
+            </w:tcMar>
+          </w:tcPr>
+          <w:p>
+            <w:pPr>
+              <w:pStyle w:val="TableContents"/>
+              <w:spacing w:before="180" w:after="180"/>
+              <w:rPr/>
+            </w:pPr>
+            <w:r>
+              <w:rPr/>
+              <w:t xml:space="preserve">Bwa mem </w:t>
+            </w:r>
+            <w:r>
+              <w:rPr/>
+              <w:t>(</w:t>
+            </w:r>
+            <w:hyperlink r:id="rId5">
+              <w:r>
+                <w:rPr>
+                  <w:rStyle w:val="InternetLink"/>
+                </w:rPr>
+                <w:t>https://github.com/lh3/bwa</w:t>
+              </w:r>
+            </w:hyperlink>
+            <w:hyperlink r:id="rId6">
+              <w:r>
+                <w:rPr/>
+                <w:t xml:space="preserve"> )</w:t>
+              </w:r>
+            </w:hyperlink>
+            <w:r>
+              <w:rPr/>
+              <w:t xml:space="preserve">, Novoalign </w:t>
+            </w:r>
+            <w:r>
+              <w:rPr/>
+              <w:t>(</w:t>
+            </w:r>
+            <w:hyperlink r:id="rId7">
+              <w:r>
+                <w:rPr>
+                  <w:rStyle w:val="InternetLink"/>
+                </w:rPr>
+                <w:t>http://novocraft.com/</w:t>
+              </w:r>
+            </w:hyperlink>
+            <w:r>
+              <w:rPr/>
+              <w:t xml:space="preserve"> )</w:t>
+            </w:r>
+          </w:p>
+        </w:tc>
+      </w:tr>
+      <w:tr>
+        <w:trPr>
+          <w:cantSplit w:val="false"/>
+        </w:trPr>
+        <w:tc>
+          <w:tcPr>
+            <w:tcW w:w="4819" w:type="dxa"/>
+            <w:tcBorders>
+              <w:top w:val="nil"/>
+              <w:left w:val="single" w:sz="2" w:space="0" w:color="000000"/>
+              <w:bottom w:val="single" w:sz="2" w:space="0" w:color="000000"/>
+              <w:insideH w:val="single" w:sz="2" w:space="0" w:color="000000"/>
+              <w:right w:val="nil"/>
+              <w:insideV w:val="nil"/>
+            </w:tcBorders>
+            <w:shd w:fill="auto" w:val="clear"/>
+            <w:tcMar>
+              <w:left w:w="54" w:type="dxa"/>
+            </w:tcMar>
+          </w:tcPr>
+          <w:p>
+            <w:pPr>
+              <w:pStyle w:val="TableContents"/>
+              <w:spacing w:before="180" w:after="180"/>
+              <w:rPr/>
+            </w:pPr>
+            <w:r>
+              <w:rPr/>
+              <w:t>Marking duplicates</w:t>
+            </w:r>
+          </w:p>
+        </w:tc>
+        <w:tc>
+          <w:tcPr>
+            <w:tcW w:w="4819" w:type="dxa"/>
+            <w:tcBorders>
+              <w:top w:val="nil"/>
+              <w:left w:val="single" w:sz="2" w:space="0" w:color="000000"/>
+              <w:bottom w:val="single" w:sz="2" w:space="0" w:color="000000"/>
+              <w:insideH w:val="single" w:sz="2" w:space="0" w:color="000000"/>
+              <w:right w:val="single" w:sz="2" w:space="0" w:color="000000"/>
+              <w:insideV w:val="single" w:sz="2" w:space="0" w:color="000000"/>
+            </w:tcBorders>
+            <w:shd w:fill="auto" w:val="clear"/>
+            <w:tcMar>
+              <w:left w:w="54" w:type="dxa"/>
+            </w:tcMar>
+          </w:tcPr>
+          <w:p>
+            <w:pPr>
+              <w:pStyle w:val="TableContents"/>
+              <w:spacing w:before="180" w:after="180"/>
+              <w:rPr/>
+            </w:pPr>
+            <w:r>
+              <w:rPr/>
+              <w:t>Samblaster (</w:t>
+            </w:r>
+            <w:hyperlink r:id="rId8">
+              <w:r>
+                <w:rPr>
+                  <w:rStyle w:val="InternetLink"/>
+                </w:rPr>
+                <w:t>https://github.com/GregoryFaust/samblaster</w:t>
+              </w:r>
+            </w:hyperlink>
+            <w:hyperlink r:id="rId9">
+              <w:r>
+                <w:rPr/>
+                <w:t xml:space="preserve"> ), Novosort ( </w:t>
+              </w:r>
+            </w:hyperlink>
+            <w:hyperlink r:id="rId10">
+              <w:r>
+                <w:rPr>
+                  <w:rStyle w:val="InternetLink"/>
+                </w:rPr>
+                <w:t>http://novocraft.com/</w:t>
+              </w:r>
+            </w:hyperlink>
+            <w:r>
+              <w:rPr/>
+              <w:t xml:space="preserve"> ),  </w:t>
+            </w:r>
+            <w:r>
+              <w:rPr/>
+              <w:t xml:space="preserve">Picard </w:t>
+            </w:r>
+            <w:r>
+              <w:rPr/>
+              <w:t>(</w:t>
+            </w:r>
+            <w:hyperlink r:id="rId11">
+              <w:r>
+                <w:rPr>
+                  <w:rStyle w:val="InternetLink"/>
+                </w:rPr>
+                <w:t>https://broadinstitute.github.io/picard/</w:t>
+              </w:r>
+            </w:hyperlink>
+            <w:hyperlink r:id="rId12">
+              <w:r>
+                <w:rPr/>
+                <w:t xml:space="preserve"> )</w:t>
+              </w:r>
+            </w:hyperlink>
+            <w:r>
+              <w:rPr/>
+              <w:t xml:space="preserve">, </w:t>
+            </w:r>
+          </w:p>
+        </w:tc>
+      </w:tr>
+      <w:tr>
+        <w:trPr>
+          <w:cantSplit w:val="false"/>
+        </w:trPr>
+        <w:tc>
+          <w:tcPr>
+            <w:tcW w:w="4819" w:type="dxa"/>
+            <w:tcBorders>
+              <w:top w:val="nil"/>
+              <w:left w:val="single" w:sz="2" w:space="0" w:color="000000"/>
+              <w:bottom w:val="single" w:sz="2" w:space="0" w:color="000000"/>
+              <w:insideH w:val="single" w:sz="2" w:space="0" w:color="000000"/>
+              <w:right w:val="nil"/>
+              <w:insideV w:val="nil"/>
+            </w:tcBorders>
+            <w:shd w:fill="auto" w:val="clear"/>
+            <w:tcMar>
+              <w:left w:w="54" w:type="dxa"/>
+            </w:tcMar>
+          </w:tcPr>
+          <w:p>
+            <w:pPr>
+              <w:pStyle w:val="TableContents"/>
+              <w:spacing w:before="180" w:after="180"/>
+              <w:rPr/>
+            </w:pPr>
+            <w:r>
+              <w:rPr/>
+              <w:t>Indel realignment</w:t>
+            </w:r>
+          </w:p>
+        </w:tc>
+        <w:tc>
+          <w:tcPr>
+            <w:tcW w:w="4819" w:type="dxa"/>
+            <w:tcBorders>
+              <w:top w:val="nil"/>
+              <w:left w:val="single" w:sz="2" w:space="0" w:color="000000"/>
+              <w:bottom w:val="single" w:sz="2" w:space="0" w:color="000000"/>
+              <w:insideH w:val="single" w:sz="2" w:space="0" w:color="000000"/>
+              <w:right w:val="single" w:sz="2" w:space="0" w:color="000000"/>
+              <w:insideV w:val="single" w:sz="2" w:space="0" w:color="000000"/>
+            </w:tcBorders>
+            <w:shd w:fill="auto" w:val="clear"/>
+            <w:tcMar>
+              <w:left w:w="54" w:type="dxa"/>
+            </w:tcMar>
+          </w:tcPr>
+          <w:p>
+            <w:pPr>
+              <w:pStyle w:val="TableContents"/>
+              <w:spacing w:before="180" w:after="180"/>
+              <w:rPr/>
+            </w:pPr>
+            <w:r>
+              <w:rPr/>
+              <w:t>GATK ()</w:t>
+            </w:r>
+          </w:p>
+        </w:tc>
+      </w:tr>
+      <w:tr>
+        <w:trPr>
+          <w:cantSplit w:val="false"/>
+        </w:trPr>
+        <w:tc>
+          <w:tcPr>
+            <w:tcW w:w="4819" w:type="dxa"/>
+            <w:tcBorders>
+              <w:top w:val="nil"/>
+              <w:left w:val="single" w:sz="2" w:space="0" w:color="000000"/>
+              <w:bottom w:val="single" w:sz="2" w:space="0" w:color="000000"/>
+              <w:insideH w:val="single" w:sz="2" w:space="0" w:color="000000"/>
+              <w:right w:val="nil"/>
+              <w:insideV w:val="nil"/>
+            </w:tcBorders>
+            <w:shd w:fill="auto" w:val="clear"/>
+            <w:tcMar>
+              <w:left w:w="54" w:type="dxa"/>
+            </w:tcMar>
+          </w:tcPr>
+          <w:p>
+            <w:pPr>
+              <w:pStyle w:val="TableContents"/>
+              <w:spacing w:before="180" w:after="180"/>
+              <w:rPr/>
+            </w:pPr>
+            <w:r>
+              <w:rPr/>
+              <w:t>Base recalibration</w:t>
+            </w:r>
+          </w:p>
+        </w:tc>
+        <w:tc>
+          <w:tcPr>
+            <w:tcW w:w="4819" w:type="dxa"/>
+            <w:tcBorders>
+              <w:top w:val="nil"/>
+              <w:left w:val="single" w:sz="2" w:space="0" w:color="000000"/>
+              <w:bottom w:val="single" w:sz="2" w:space="0" w:color="000000"/>
+              <w:insideH w:val="single" w:sz="2" w:space="0" w:color="000000"/>
+              <w:right w:val="single" w:sz="2" w:space="0" w:color="000000"/>
+              <w:insideV w:val="single" w:sz="2" w:space="0" w:color="000000"/>
+            </w:tcBorders>
+            <w:shd w:fill="auto" w:val="clear"/>
+            <w:tcMar>
+              <w:left w:w="54" w:type="dxa"/>
+            </w:tcMar>
+          </w:tcPr>
+          <w:p>
+            <w:pPr>
+              <w:pStyle w:val="TableContents"/>
+              <w:spacing w:before="180" w:after="180"/>
+              <w:rPr/>
+            </w:pPr>
+            <w:r>
+              <w:rPr/>
+              <w:t>GATK ()</w:t>
+            </w:r>
+          </w:p>
+        </w:tc>
+      </w:tr>
+      <w:tr>
+        <w:trPr>
+          <w:cantSplit w:val="false"/>
+        </w:trPr>
+        <w:tc>
+          <w:tcPr>
+            <w:tcW w:w="4819" w:type="dxa"/>
+            <w:tcBorders>
+              <w:top w:val="nil"/>
+              <w:left w:val="single" w:sz="2" w:space="0" w:color="000000"/>
+              <w:bottom w:val="single" w:sz="2" w:space="0" w:color="000000"/>
+              <w:insideH w:val="single" w:sz="2" w:space="0" w:color="000000"/>
+              <w:right w:val="nil"/>
+              <w:insideV w:val="nil"/>
+            </w:tcBorders>
+            <w:shd w:fill="auto" w:val="clear"/>
+            <w:tcMar>
+              <w:left w:w="54" w:type="dxa"/>
+            </w:tcMar>
+          </w:tcPr>
+          <w:p>
+            <w:pPr>
+              <w:pStyle w:val="TableContents"/>
+              <w:spacing w:before="180" w:after="180"/>
+              <w:rPr/>
+            </w:pPr>
+            <w:r>
+              <w:rPr/>
+              <w:t>Calling variants</w:t>
+            </w:r>
+          </w:p>
+        </w:tc>
+        <w:tc>
+          <w:tcPr>
+            <w:tcW w:w="4819" w:type="dxa"/>
+            <w:tcBorders>
+              <w:top w:val="nil"/>
+              <w:left w:val="single" w:sz="2" w:space="0" w:color="000000"/>
+              <w:bottom w:val="single" w:sz="2" w:space="0" w:color="000000"/>
+              <w:insideH w:val="single" w:sz="2" w:space="0" w:color="000000"/>
+              <w:right w:val="single" w:sz="2" w:space="0" w:color="000000"/>
+              <w:insideV w:val="single" w:sz="2" w:space="0" w:color="000000"/>
+            </w:tcBorders>
+            <w:shd w:fill="auto" w:val="clear"/>
+            <w:tcMar>
+              <w:left w:w="54" w:type="dxa"/>
+            </w:tcMar>
+          </w:tcPr>
+          <w:p>
+            <w:pPr>
+              <w:pStyle w:val="TableContents"/>
+              <w:spacing w:before="180" w:after="180"/>
+              <w:rPr/>
+            </w:pPr>
+            <w:r>
+              <w:rPr/>
+              <w:t>GATK  (</w:t>
+            </w:r>
+            <w:r>
+              <w:rPr/>
+              <w:t xml:space="preserve">Haplotypecaller: </w:t>
+            </w:r>
+            <w:r>
+              <w:rPr/>
+              <w:t>https://www.broadinstitute.org/gatk/gatkdocs/org_broadinstitute_gatk_tools_walkers_haplotypecaller_HaplotypeCaller.php)</w:t>
+            </w:r>
+          </w:p>
+        </w:tc>
+      </w:tr>
+      <w:tr>
+        <w:trPr>
+          <w:cantSplit w:val="false"/>
+        </w:trPr>
+        <w:tc>
+          <w:tcPr>
+            <w:tcW w:w="4819" w:type="dxa"/>
+            <w:tcBorders>
+              <w:top w:val="nil"/>
+              <w:left w:val="single" w:sz="2" w:space="0" w:color="000000"/>
+              <w:bottom w:val="single" w:sz="2" w:space="0" w:color="000000"/>
+              <w:insideH w:val="single" w:sz="2" w:space="0" w:color="000000"/>
+              <w:right w:val="nil"/>
+              <w:insideV w:val="nil"/>
+            </w:tcBorders>
+            <w:shd w:fill="auto" w:val="clear"/>
+            <w:tcMar>
+              <w:left w:w="54" w:type="dxa"/>
+            </w:tcMar>
+          </w:tcPr>
+          <w:p>
+            <w:pPr>
+              <w:pStyle w:val="TableContents"/>
+              <w:spacing w:before="180" w:after="180"/>
+              <w:rPr/>
+            </w:pPr>
+            <w:r>
+              <w:rPr/>
+              <w:t>Jointcalling</w:t>
+            </w:r>
+          </w:p>
+        </w:tc>
+        <w:tc>
+          <w:tcPr>
+            <w:tcW w:w="4819" w:type="dxa"/>
+            <w:tcBorders>
+              <w:top w:val="nil"/>
+              <w:left w:val="single" w:sz="2" w:space="0" w:color="000000"/>
+              <w:bottom w:val="single" w:sz="2" w:space="0" w:color="000000"/>
+              <w:insideH w:val="single" w:sz="2" w:space="0" w:color="000000"/>
+              <w:right w:val="single" w:sz="2" w:space="0" w:color="000000"/>
+              <w:insideV w:val="single" w:sz="2" w:space="0" w:color="000000"/>
+            </w:tcBorders>
+            <w:shd w:fill="auto" w:val="clear"/>
+            <w:tcMar>
+              <w:left w:w="54" w:type="dxa"/>
+            </w:tcMar>
+          </w:tcPr>
+          <w:p>
+            <w:pPr>
+              <w:pStyle w:val="TableContents"/>
+              <w:spacing w:before="180" w:after="180"/>
+              <w:rPr/>
+            </w:pPr>
+            <w:r>
+              <w:rPr/>
+              <w:t>GATK (</w:t>
+            </w:r>
+            <w:r>
+              <w:rPr/>
+              <w:t xml:space="preserve">Genotypegvcf: </w:t>
+            </w:r>
+            <w:r>
+              <w:rPr/>
+              <w:t>https://www.broadinstitute.org/gatk/gatkdocs/org_broadinstitute_gatk_tools_walkers_variantutils_GenotypeGVCFs.php )</w:t>
+            </w:r>
+          </w:p>
+        </w:tc>
+      </w:tr>
+      <w:tr>
+        <w:trPr>
+          <w:cantSplit w:val="false"/>
+        </w:trPr>
+        <w:tc>
+          <w:tcPr>
+            <w:tcW w:w="4819" w:type="dxa"/>
+            <w:tcBorders>
+              <w:top w:val="nil"/>
+              <w:left w:val="single" w:sz="2" w:space="0" w:color="000000"/>
+              <w:bottom w:val="single" w:sz="2" w:space="0" w:color="000000"/>
+              <w:insideH w:val="single" w:sz="2" w:space="0" w:color="000000"/>
+              <w:right w:val="nil"/>
+              <w:insideV w:val="nil"/>
+            </w:tcBorders>
+            <w:shd w:fill="auto" w:val="clear"/>
+            <w:tcMar>
+              <w:left w:w="54" w:type="dxa"/>
+            </w:tcMar>
+          </w:tcPr>
+          <w:p>
+            <w:pPr>
+              <w:pStyle w:val="TableContents"/>
+              <w:spacing w:before="180" w:after="180"/>
+              <w:rPr/>
+            </w:pPr>
+            <w:r>
+              <w:rPr/>
+              <w:t>Miscelleneos</w:t>
+            </w:r>
+          </w:p>
+        </w:tc>
+        <w:tc>
+          <w:tcPr>
+            <w:tcW w:w="4819" w:type="dxa"/>
+            <w:tcBorders>
+              <w:top w:val="nil"/>
+              <w:left w:val="single" w:sz="2" w:space="0" w:color="000000"/>
+              <w:bottom w:val="single" w:sz="2" w:space="0" w:color="000000"/>
+              <w:insideH w:val="single" w:sz="2" w:space="0" w:color="000000"/>
+              <w:right w:val="single" w:sz="2" w:space="0" w:color="000000"/>
+              <w:insideV w:val="single" w:sz="2" w:space="0" w:color="000000"/>
+            </w:tcBorders>
+            <w:shd w:fill="auto" w:val="clear"/>
+            <w:tcMar>
+              <w:left w:w="54" w:type="dxa"/>
+            </w:tcMar>
+          </w:tcPr>
+          <w:p>
+            <w:pPr>
+              <w:pStyle w:val="TableContents"/>
+              <w:spacing w:before="180" w:after="180"/>
+              <w:rPr/>
+            </w:pPr>
+            <w:r>
+              <w:rPr/>
+              <w:t xml:space="preserve">Samtools </w:t>
+            </w:r>
+            <w:r>
+              <w:rPr/>
+              <w:t>(http://samtools.github.io/)</w:t>
+            </w:r>
+          </w:p>
+        </w:tc>
+      </w:tr>
+    </w:tbl>
     <w:p>
       <w:pPr>
         <w:pStyle w:val="Normal"/>
@@ -2643,6 +3642,18 @@
   <w:style w:type="paragraph" w:styleId="Heading6">
     <w:name w:val="Heading "/>
     <w:basedOn w:val="Heading1"/>
+    <w:pPr/>
+    <w:rPr/>
+  </w:style>
+  <w:style w:type="paragraph" w:styleId="TableContents">
+    <w:name w:val="Table Contents"/>
+    <w:basedOn w:val="Normal"/>
+    <w:pPr/>
+    <w:rPr/>
+  </w:style>
+  <w:style w:type="paragraph" w:styleId="TableHeading">
+    <w:name w:val="Table Heading"/>
+    <w:basedOn w:val="TableContents"/>
     <w:pPr/>
     <w:rPr/>
   </w:style>

--- a/Documentation/UserDocumentation.ParameterSweep.docx
+++ b/Documentation/UserDocumentation.ParameterSweep.docx
@@ -15,7 +15,7 @@
         <w:rPr/>
         <w:t xml:space="preserve">User Documentation </w:t>
         <w:drawing>
-          <wp:anchor behindDoc="0" distT="0" distB="127000" distL="0" distR="0" simplePos="0" locked="0" layoutInCell="1" allowOverlap="1" relativeHeight="1">
+          <wp:anchor behindDoc="0" distT="0" distB="127000" distL="0" distR="0" simplePos="0" locked="0" layoutInCell="1" allowOverlap="1" relativeHeight="0">
             <wp:simplePos x="0" y="0"/>
             <wp:positionH relativeFrom="page">
               <wp:posOffset>529590</wp:posOffset>
@@ -196,37 +196,17 @@
       </w:pPr>
       <w:r>
         <w:rPr/>
-        <w:t xml:space="preserve">These stages are implemented in this pipeline, with an optional </w:t>
-      </w:r>
-      <w:r>
-        <w:rPr/>
-        <w:t xml:space="preserve"> “Indel Realignment” st</w:t>
-      </w:r>
-      <w:r>
-        <w:rPr/>
-        <w:t>ep</w:t>
-      </w:r>
-      <w:r>
-        <w:rPr/>
-        <w:t xml:space="preserve"> (which was required in previous GATK best practices &lt; 3.6) </w:t>
-      </w:r>
-    </w:p>
-    <w:p>
-      <w:pPr>
-        <w:pStyle w:val="Normal"/>
-        <w:rPr/>
-      </w:pPr>
-      <w:r>
-        <w:rPr/>
-        <w:t xml:space="preserve">The pipeline can be run as: Alignment stage only, Complete variant calling with realignment </w:t>
-      </w:r>
-      <w:r>
-        <w:rPr/>
-        <w:t>and</w:t>
-      </w:r>
-      <w:r>
-        <w:rPr/>
-        <w:t xml:space="preserve"> Complete variant calling without realignment</w:t>
+        <w:t xml:space="preserve">These stages are implemented in this pipeline, with an optional  “Indel Realignment” step (which was required in previous GATK best practices &lt; 3.6) </w:t>
+      </w:r>
+    </w:p>
+    <w:p>
+      <w:pPr>
+        <w:pStyle w:val="Normal"/>
+        <w:rPr/>
+      </w:pPr>
+      <w:r>
+        <w:rPr/>
+        <w:t>The pipeline can be run as: Alignment stage only, Complete variant calling with realignment and Complete variant calling without realignment</w:t>
       </w:r>
     </w:p>
     <w:p>
@@ -382,7 +362,7 @@
       <w:r>
         <w:rPr/>
         <w:drawing>
-          <wp:anchor behindDoc="0" distT="0" distB="0" distL="0" distR="0" simplePos="0" locked="0" layoutInCell="1" allowOverlap="1" relativeHeight="2">
+          <wp:anchor behindDoc="0" distT="0" distB="0" distL="0" distR="0" simplePos="0" locked="0" layoutInCell="1" allowOverlap="1" relativeHeight="1">
             <wp:simplePos x="0" y="0"/>
             <wp:positionH relativeFrom="column">
               <wp:align>center</wp:align>
@@ -461,48 +441,31 @@
       </w:pPr>
       <w:r>
         <w:rPr/>
-        <w:t xml:space="preserve">The pipeline implements the stages of Figure [1] </w:t>
-      </w:r>
-      <w:r>
-        <w:rPr/>
-        <w:t>and [2]</w:t>
-      </w:r>
-      <w:r>
-        <w:rPr/>
-        <w:t xml:space="preserve">, while allowing different software tools </w:t>
-      </w:r>
-      <w:r>
-        <w:rPr/>
-        <w:t>at some of the stages depending on user's preference</w:t>
-      </w:r>
-      <w:r>
-        <w:rPr/>
-        <w:t>. These are as follows:</w:t>
+        <w:t>The pipeline implements the stages of Figure [1] and [2], while allowing different software tools at some of the stages depending on user's preference. These are as follows:</w:t>
       </w:r>
     </w:p>
     <w:tbl>
       <w:tblPr>
-        <w:tblW w:w="9638" w:type="dxa"/>
         <w:jc w:val="left"/>
-        <w:tblInd w:w="55" w:type="dxa"/>
+        <w:tblInd w:w="53" w:type="dxa"/>
         <w:tblBorders>
-          <w:top w:val="single" w:sz="2" w:space="0" w:color="000000"/>
-          <w:left w:val="single" w:sz="2" w:space="0" w:color="000000"/>
-          <w:bottom w:val="single" w:sz="2" w:space="0" w:color="000000"/>
-          <w:insideH w:val="single" w:sz="2" w:space="0" w:color="000000"/>
+          <w:top w:val="single" w:sz="2" w:space="0" w:color="000001"/>
+          <w:left w:val="single" w:sz="2" w:space="0" w:color="000001"/>
+          <w:bottom w:val="single" w:sz="2" w:space="0" w:color="000001"/>
+          <w:insideH w:val="single" w:sz="2" w:space="0" w:color="000001"/>
           <w:right w:val="nil"/>
           <w:insideV w:val="nil"/>
         </w:tblBorders>
         <w:tblCellMar>
           <w:top w:w="55" w:type="dxa"/>
-          <w:left w:w="54" w:type="dxa"/>
+          <w:left w:w="51" w:type="dxa"/>
           <w:bottom w:w="55" w:type="dxa"/>
           <w:right w:w="55" w:type="dxa"/>
         </w:tblCellMar>
       </w:tblPr>
       <w:tblGrid>
         <w:gridCol w:w="4819"/>
-        <w:gridCol w:w="4819"/>
+        <w:gridCol w:w="4818"/>
       </w:tblGrid>
       <w:tr>
         <w:trPr>
@@ -512,16 +475,16 @@
           <w:tcPr>
             <w:tcW w:w="4819" w:type="dxa"/>
             <w:tcBorders>
-              <w:top w:val="single" w:sz="2" w:space="0" w:color="000000"/>
-              <w:left w:val="single" w:sz="2" w:space="0" w:color="000000"/>
-              <w:bottom w:val="single" w:sz="2" w:space="0" w:color="000000"/>
-              <w:insideH w:val="single" w:sz="2" w:space="0" w:color="000000"/>
+              <w:top w:val="single" w:sz="2" w:space="0" w:color="000001"/>
+              <w:left w:val="single" w:sz="2" w:space="0" w:color="000001"/>
+              <w:bottom w:val="single" w:sz="2" w:space="0" w:color="000001"/>
+              <w:insideH w:val="single" w:sz="2" w:space="0" w:color="000001"/>
               <w:right w:val="nil"/>
               <w:insideV w:val="nil"/>
             </w:tcBorders>
-            <w:shd w:fill="auto" w:val="clear"/>
+            <w:shd w:fill="FFFFFF" w:val="clear"/>
             <w:tcMar>
-              <w:left w:w="54" w:type="dxa"/>
+              <w:left w:w="51" w:type="dxa"/>
             </w:tcMar>
           </w:tcPr>
           <w:p>
@@ -538,18 +501,18 @@
         </w:tc>
         <w:tc>
           <w:tcPr>
-            <w:tcW w:w="4819" w:type="dxa"/>
+            <w:tcW w:w="4818" w:type="dxa"/>
             <w:tcBorders>
-              <w:top w:val="single" w:sz="2" w:space="0" w:color="000000"/>
-              <w:left w:val="single" w:sz="2" w:space="0" w:color="000000"/>
-              <w:bottom w:val="single" w:sz="2" w:space="0" w:color="000000"/>
-              <w:insideH w:val="single" w:sz="2" w:space="0" w:color="000000"/>
-              <w:right w:val="single" w:sz="2" w:space="0" w:color="000000"/>
-              <w:insideV w:val="single" w:sz="2" w:space="0" w:color="000000"/>
+              <w:top w:val="single" w:sz="2" w:space="0" w:color="000001"/>
+              <w:left w:val="single" w:sz="2" w:space="0" w:color="000001"/>
+              <w:bottom w:val="single" w:sz="2" w:space="0" w:color="000001"/>
+              <w:insideH w:val="single" w:sz="2" w:space="0" w:color="000001"/>
+              <w:right w:val="single" w:sz="2" w:space="0" w:color="000001"/>
+              <w:insideV w:val="single" w:sz="2" w:space="0" w:color="000001"/>
             </w:tcBorders>
-            <w:shd w:fill="auto" w:val="clear"/>
+            <w:shd w:fill="FFFFFF" w:val="clear"/>
             <w:tcMar>
-              <w:left w:w="54" w:type="dxa"/>
+              <w:left w:w="51" w:type="dxa"/>
             </w:tcMar>
           </w:tcPr>
           <w:p>
@@ -574,15 +537,15 @@
             <w:tcW w:w="4819" w:type="dxa"/>
             <w:tcBorders>
               <w:top w:val="nil"/>
-              <w:left w:val="single" w:sz="2" w:space="0" w:color="000000"/>
-              <w:bottom w:val="single" w:sz="2" w:space="0" w:color="000000"/>
-              <w:insideH w:val="single" w:sz="2" w:space="0" w:color="000000"/>
+              <w:left w:val="single" w:sz="2" w:space="0" w:color="000001"/>
+              <w:bottom w:val="single" w:sz="2" w:space="0" w:color="000001"/>
+              <w:insideH w:val="single" w:sz="2" w:space="0" w:color="000001"/>
               <w:right w:val="nil"/>
               <w:insideV w:val="nil"/>
             </w:tcBorders>
-            <w:shd w:fill="auto" w:val="clear"/>
+            <w:shd w:fill="FFFFFF" w:val="clear"/>
             <w:tcMar>
-              <w:left w:w="54" w:type="dxa"/>
+              <w:left w:w="51" w:type="dxa"/>
             </w:tcMar>
           </w:tcPr>
           <w:p>
@@ -599,18 +562,18 @@
         </w:tc>
         <w:tc>
           <w:tcPr>
-            <w:tcW w:w="4819" w:type="dxa"/>
+            <w:tcW w:w="4818" w:type="dxa"/>
             <w:tcBorders>
               <w:top w:val="nil"/>
-              <w:left w:val="single" w:sz="2" w:space="0" w:color="000000"/>
-              <w:bottom w:val="single" w:sz="2" w:space="0" w:color="000000"/>
-              <w:insideH w:val="single" w:sz="2" w:space="0" w:color="000000"/>
-              <w:right w:val="single" w:sz="2" w:space="0" w:color="000000"/>
-              <w:insideV w:val="single" w:sz="2" w:space="0" w:color="000000"/>
+              <w:left w:val="single" w:sz="2" w:space="0" w:color="000001"/>
+              <w:bottom w:val="single" w:sz="2" w:space="0" w:color="000001"/>
+              <w:insideH w:val="single" w:sz="2" w:space="0" w:color="000001"/>
+              <w:right w:val="single" w:sz="2" w:space="0" w:color="000001"/>
+              <w:insideV w:val="single" w:sz="2" w:space="0" w:color="000001"/>
             </w:tcBorders>
-            <w:shd w:fill="auto" w:val="clear"/>
+            <w:shd w:fill="FFFFFF" w:val="clear"/>
             <w:tcMar>
-              <w:left w:w="54" w:type="dxa"/>
+              <w:left w:w="51" w:type="dxa"/>
             </w:tcMar>
           </w:tcPr>
           <w:p>
@@ -627,14 +590,7 @@
                 <w:b w:val="false"/>
                 <w:bCs w:val="false"/>
               </w:rPr>
-              <w:t xml:space="preserve">Fastqc: </w:t>
-            </w:r>
-            <w:r>
-              <w:rPr>
-                <w:b w:val="false"/>
-                <w:bCs w:val="false"/>
-              </w:rPr>
-              <w:t>http://www.bioinformatics.babraham.ac.uk/projects/fastqc/</w:t>
+              <w:t>Fastqc: http://www.bioinformatics.babraham.ac.uk/projects/fastqc/</w:t>
             </w:r>
           </w:p>
         </w:tc>
@@ -648,15 +604,15 @@
             <w:tcW w:w="4819" w:type="dxa"/>
             <w:tcBorders>
               <w:top w:val="nil"/>
-              <w:left w:val="single" w:sz="2" w:space="0" w:color="000000"/>
-              <w:bottom w:val="single" w:sz="2" w:space="0" w:color="000000"/>
-              <w:insideH w:val="single" w:sz="2" w:space="0" w:color="000000"/>
+              <w:left w:val="single" w:sz="2" w:space="0" w:color="000001"/>
+              <w:bottom w:val="single" w:sz="2" w:space="0" w:color="000001"/>
+              <w:insideH w:val="single" w:sz="2" w:space="0" w:color="000001"/>
               <w:right w:val="nil"/>
               <w:insideV w:val="nil"/>
             </w:tcBorders>
-            <w:shd w:fill="auto" w:val="clear"/>
+            <w:shd w:fill="FFFFFF" w:val="clear"/>
             <w:tcMar>
-              <w:left w:w="54" w:type="dxa"/>
+              <w:left w:w="51" w:type="dxa"/>
             </w:tcMar>
           </w:tcPr>
           <w:p>
@@ -667,28 +623,24 @@
             </w:pPr>
             <w:r>
               <w:rPr/>
-              <w:t xml:space="preserve">Illumina </w:t>
-            </w:r>
-            <w:r>
-              <w:rPr/>
-              <w:t>reads trimming</w:t>
+              <w:t>Illumina reads trimming</w:t>
             </w:r>
           </w:p>
         </w:tc>
         <w:tc>
           <w:tcPr>
-            <w:tcW w:w="4819" w:type="dxa"/>
+            <w:tcW w:w="4818" w:type="dxa"/>
             <w:tcBorders>
               <w:top w:val="nil"/>
-              <w:left w:val="single" w:sz="2" w:space="0" w:color="000000"/>
-              <w:bottom w:val="single" w:sz="2" w:space="0" w:color="000000"/>
-              <w:insideH w:val="single" w:sz="2" w:space="0" w:color="000000"/>
-              <w:right w:val="single" w:sz="2" w:space="0" w:color="000000"/>
-              <w:insideV w:val="single" w:sz="2" w:space="0" w:color="000000"/>
+              <w:left w:val="single" w:sz="2" w:space="0" w:color="000001"/>
+              <w:bottom w:val="single" w:sz="2" w:space="0" w:color="000001"/>
+              <w:insideH w:val="single" w:sz="2" w:space="0" w:color="000001"/>
+              <w:right w:val="single" w:sz="2" w:space="0" w:color="000001"/>
+              <w:insideV w:val="single" w:sz="2" w:space="0" w:color="000001"/>
             </w:tcBorders>
-            <w:shd w:fill="auto" w:val="clear"/>
+            <w:shd w:fill="FFFFFF" w:val="clear"/>
             <w:tcMar>
-              <w:left w:w="54" w:type="dxa"/>
+              <w:left w:w="51" w:type="dxa"/>
             </w:tcMar>
           </w:tcPr>
           <w:p>
@@ -719,15 +671,15 @@
             <w:tcW w:w="4819" w:type="dxa"/>
             <w:tcBorders>
               <w:top w:val="nil"/>
-              <w:left w:val="single" w:sz="2" w:space="0" w:color="000000"/>
-              <w:bottom w:val="single" w:sz="2" w:space="0" w:color="000000"/>
-              <w:insideH w:val="single" w:sz="2" w:space="0" w:color="000000"/>
+              <w:left w:val="single" w:sz="2" w:space="0" w:color="000001"/>
+              <w:bottom w:val="single" w:sz="2" w:space="0" w:color="000001"/>
+              <w:insideH w:val="single" w:sz="2" w:space="0" w:color="000001"/>
               <w:right w:val="nil"/>
               <w:insideV w:val="nil"/>
             </w:tcBorders>
-            <w:shd w:fill="auto" w:val="clear"/>
+            <w:shd w:fill="FFFFFF" w:val="clear"/>
             <w:tcMar>
-              <w:left w:w="54" w:type="dxa"/>
+              <w:left w:w="51" w:type="dxa"/>
             </w:tcMar>
           </w:tcPr>
           <w:p>
@@ -744,18 +696,18 @@
         </w:tc>
         <w:tc>
           <w:tcPr>
-            <w:tcW w:w="4819" w:type="dxa"/>
+            <w:tcW w:w="4818" w:type="dxa"/>
             <w:tcBorders>
               <w:top w:val="nil"/>
-              <w:left w:val="single" w:sz="2" w:space="0" w:color="000000"/>
-              <w:bottom w:val="single" w:sz="2" w:space="0" w:color="000000"/>
-              <w:insideH w:val="single" w:sz="2" w:space="0" w:color="000000"/>
-              <w:right w:val="single" w:sz="2" w:space="0" w:color="000000"/>
-              <w:insideV w:val="single" w:sz="2" w:space="0" w:color="000000"/>
+              <w:left w:val="single" w:sz="2" w:space="0" w:color="000001"/>
+              <w:bottom w:val="single" w:sz="2" w:space="0" w:color="000001"/>
+              <w:insideH w:val="single" w:sz="2" w:space="0" w:color="000001"/>
+              <w:right w:val="single" w:sz="2" w:space="0" w:color="000001"/>
+              <w:insideV w:val="single" w:sz="2" w:space="0" w:color="000001"/>
             </w:tcBorders>
-            <w:shd w:fill="auto" w:val="clear"/>
+            <w:shd w:fill="FFFFFF" w:val="clear"/>
             <w:tcMar>
-              <w:left w:w="54" w:type="dxa"/>
+              <w:left w:w="51" w:type="dxa"/>
             </w:tcMar>
           </w:tcPr>
           <w:p>
@@ -766,11 +718,7 @@
             </w:pPr>
             <w:r>
               <w:rPr/>
-              <w:t xml:space="preserve">Bwa mem </w:t>
-            </w:r>
-            <w:r>
-              <w:rPr/>
-              <w:t>(</w:t>
+              <w:t>Bwa mem (</w:t>
             </w:r>
             <w:hyperlink r:id="rId5">
               <w:r>
@@ -780,21 +728,11 @@
                 <w:t>https://github.com/lh3/bwa</w:t>
               </w:r>
             </w:hyperlink>
+            <w:r>
+              <w:rPr/>
+              <w:t xml:space="preserve"> ), Novoalign (</w:t>
+            </w:r>
             <w:hyperlink r:id="rId6">
-              <w:r>
-                <w:rPr/>
-                <w:t xml:space="preserve"> )</w:t>
-              </w:r>
-            </w:hyperlink>
-            <w:r>
-              <w:rPr/>
-              <w:t xml:space="preserve">, Novoalign </w:t>
-            </w:r>
-            <w:r>
-              <w:rPr/>
-              <w:t>(</w:t>
-            </w:r>
-            <w:hyperlink r:id="rId7">
               <w:r>
                 <w:rPr>
                   <w:rStyle w:val="InternetLink"/>
@@ -818,15 +756,15 @@
             <w:tcW w:w="4819" w:type="dxa"/>
             <w:tcBorders>
               <w:top w:val="nil"/>
-              <w:left w:val="single" w:sz="2" w:space="0" w:color="000000"/>
-              <w:bottom w:val="single" w:sz="2" w:space="0" w:color="000000"/>
-              <w:insideH w:val="single" w:sz="2" w:space="0" w:color="000000"/>
+              <w:left w:val="single" w:sz="2" w:space="0" w:color="000001"/>
+              <w:bottom w:val="single" w:sz="2" w:space="0" w:color="000001"/>
+              <w:insideH w:val="single" w:sz="2" w:space="0" w:color="000001"/>
               <w:right w:val="nil"/>
               <w:insideV w:val="nil"/>
             </w:tcBorders>
-            <w:shd w:fill="auto" w:val="clear"/>
+            <w:shd w:fill="FFFFFF" w:val="clear"/>
             <w:tcMar>
-              <w:left w:w="54" w:type="dxa"/>
+              <w:left w:w="51" w:type="dxa"/>
             </w:tcMar>
           </w:tcPr>
           <w:p>
@@ -843,18 +781,18 @@
         </w:tc>
         <w:tc>
           <w:tcPr>
-            <w:tcW w:w="4819" w:type="dxa"/>
+            <w:tcW w:w="4818" w:type="dxa"/>
             <w:tcBorders>
               <w:top w:val="nil"/>
-              <w:left w:val="single" w:sz="2" w:space="0" w:color="000000"/>
-              <w:bottom w:val="single" w:sz="2" w:space="0" w:color="000000"/>
-              <w:insideH w:val="single" w:sz="2" w:space="0" w:color="000000"/>
-              <w:right w:val="single" w:sz="2" w:space="0" w:color="000000"/>
-              <w:insideV w:val="single" w:sz="2" w:space="0" w:color="000000"/>
+              <w:left w:val="single" w:sz="2" w:space="0" w:color="000001"/>
+              <w:bottom w:val="single" w:sz="2" w:space="0" w:color="000001"/>
+              <w:insideH w:val="single" w:sz="2" w:space="0" w:color="000001"/>
+              <w:right w:val="single" w:sz="2" w:space="0" w:color="000001"/>
+              <w:insideV w:val="single" w:sz="2" w:space="0" w:color="000001"/>
             </w:tcBorders>
-            <w:shd w:fill="auto" w:val="clear"/>
+            <w:shd w:fill="FFFFFF" w:val="clear"/>
             <w:tcMar>
-              <w:left w:w="54" w:type="dxa"/>
+              <w:left w:w="51" w:type="dxa"/>
             </w:tcMar>
           </w:tcPr>
           <w:p>
@@ -867,7 +805,7 @@
               <w:rPr/>
               <w:t>Samblaster (</w:t>
             </w:r>
-            <w:hyperlink r:id="rId8">
+            <w:hyperlink r:id="rId7">
               <w:r>
                 <w:rPr>
                   <w:rStyle w:val="InternetLink"/>
@@ -875,13 +813,11 @@
                 <w:t>https://github.com/GregoryFaust/samblaster</w:t>
               </w:r>
             </w:hyperlink>
-            <w:hyperlink r:id="rId9">
-              <w:r>
-                <w:rPr/>
-                <w:t xml:space="preserve"> ), Novosort ( </w:t>
-              </w:r>
-            </w:hyperlink>
-            <w:hyperlink r:id="rId10">
+            <w:r>
+              <w:rPr/>
+              <w:t xml:space="preserve"> ), Novosort ( </w:t>
+            </w:r>
+            <w:hyperlink r:id="rId8">
               <w:r>
                 <w:rPr>
                   <w:rStyle w:val="InternetLink"/>
@@ -891,17 +827,9 @@
             </w:hyperlink>
             <w:r>
               <w:rPr/>
-              <w:t xml:space="preserve"> ),  </w:t>
+              <w:t xml:space="preserve"> ),  Picard (</w:t>
             </w:r>
-            <w:r>
-              <w:rPr/>
-              <w:t xml:space="preserve">Picard </w:t>
-            </w:r>
-            <w:r>
-              <w:rPr/>
-              <w:t>(</w:t>
-            </w:r>
-            <w:hyperlink r:id="rId11">
+            <w:hyperlink r:id="rId9">
               <w:r>
                 <w:rPr>
                   <w:rStyle w:val="InternetLink"/>
@@ -909,15 +837,9 @@
                 <w:t>https://broadinstitute.github.io/picard/</w:t>
               </w:r>
             </w:hyperlink>
-            <w:hyperlink r:id="rId12">
-              <w:r>
-                <w:rPr/>
-                <w:t xml:space="preserve"> )</w:t>
-              </w:r>
-            </w:hyperlink>
             <w:r>
               <w:rPr/>
-              <w:t xml:space="preserve">, </w:t>
+              <w:t xml:space="preserve"> ), </w:t>
             </w:r>
           </w:p>
         </w:tc>
@@ -931,15 +853,15 @@
             <w:tcW w:w="4819" w:type="dxa"/>
             <w:tcBorders>
               <w:top w:val="nil"/>
-              <w:left w:val="single" w:sz="2" w:space="0" w:color="000000"/>
-              <w:bottom w:val="single" w:sz="2" w:space="0" w:color="000000"/>
-              <w:insideH w:val="single" w:sz="2" w:space="0" w:color="000000"/>
+              <w:left w:val="single" w:sz="2" w:space="0" w:color="000001"/>
+              <w:bottom w:val="single" w:sz="2" w:space="0" w:color="000001"/>
+              <w:insideH w:val="single" w:sz="2" w:space="0" w:color="000001"/>
               <w:right w:val="nil"/>
               <w:insideV w:val="nil"/>
             </w:tcBorders>
-            <w:shd w:fill="auto" w:val="clear"/>
+            <w:shd w:fill="FFFFFF" w:val="clear"/>
             <w:tcMar>
-              <w:left w:w="54" w:type="dxa"/>
+              <w:left w:w="51" w:type="dxa"/>
             </w:tcMar>
           </w:tcPr>
           <w:p>
@@ -956,18 +878,18 @@
         </w:tc>
         <w:tc>
           <w:tcPr>
-            <w:tcW w:w="4819" w:type="dxa"/>
+            <w:tcW w:w="4818" w:type="dxa"/>
             <w:tcBorders>
               <w:top w:val="nil"/>
-              <w:left w:val="single" w:sz="2" w:space="0" w:color="000000"/>
-              <w:bottom w:val="single" w:sz="2" w:space="0" w:color="000000"/>
-              <w:insideH w:val="single" w:sz="2" w:space="0" w:color="000000"/>
-              <w:right w:val="single" w:sz="2" w:space="0" w:color="000000"/>
-              <w:insideV w:val="single" w:sz="2" w:space="0" w:color="000000"/>
+              <w:left w:val="single" w:sz="2" w:space="0" w:color="000001"/>
+              <w:bottom w:val="single" w:sz="2" w:space="0" w:color="000001"/>
+              <w:insideH w:val="single" w:sz="2" w:space="0" w:color="000001"/>
+              <w:right w:val="single" w:sz="2" w:space="0" w:color="000001"/>
+              <w:insideV w:val="single" w:sz="2" w:space="0" w:color="000001"/>
             </w:tcBorders>
-            <w:shd w:fill="auto" w:val="clear"/>
+            <w:shd w:fill="FFFFFF" w:val="clear"/>
             <w:tcMar>
-              <w:left w:w="54" w:type="dxa"/>
+              <w:left w:w="51" w:type="dxa"/>
             </w:tcMar>
           </w:tcPr>
           <w:p>
@@ -992,15 +914,15 @@
             <w:tcW w:w="4819" w:type="dxa"/>
             <w:tcBorders>
               <w:top w:val="nil"/>
-              <w:left w:val="single" w:sz="2" w:space="0" w:color="000000"/>
-              <w:bottom w:val="single" w:sz="2" w:space="0" w:color="000000"/>
-              <w:insideH w:val="single" w:sz="2" w:space="0" w:color="000000"/>
+              <w:left w:val="single" w:sz="2" w:space="0" w:color="000001"/>
+              <w:bottom w:val="single" w:sz="2" w:space="0" w:color="000001"/>
+              <w:insideH w:val="single" w:sz="2" w:space="0" w:color="000001"/>
               <w:right w:val="nil"/>
               <w:insideV w:val="nil"/>
             </w:tcBorders>
-            <w:shd w:fill="auto" w:val="clear"/>
+            <w:shd w:fill="FFFFFF" w:val="clear"/>
             <w:tcMar>
-              <w:left w:w="54" w:type="dxa"/>
+              <w:left w:w="51" w:type="dxa"/>
             </w:tcMar>
           </w:tcPr>
           <w:p>
@@ -1017,18 +939,18 @@
         </w:tc>
         <w:tc>
           <w:tcPr>
-            <w:tcW w:w="4819" w:type="dxa"/>
+            <w:tcW w:w="4818" w:type="dxa"/>
             <w:tcBorders>
               <w:top w:val="nil"/>
-              <w:left w:val="single" w:sz="2" w:space="0" w:color="000000"/>
-              <w:bottom w:val="single" w:sz="2" w:space="0" w:color="000000"/>
-              <w:insideH w:val="single" w:sz="2" w:space="0" w:color="000000"/>
-              <w:right w:val="single" w:sz="2" w:space="0" w:color="000000"/>
-              <w:insideV w:val="single" w:sz="2" w:space="0" w:color="000000"/>
+              <w:left w:val="single" w:sz="2" w:space="0" w:color="000001"/>
+              <w:bottom w:val="single" w:sz="2" w:space="0" w:color="000001"/>
+              <w:insideH w:val="single" w:sz="2" w:space="0" w:color="000001"/>
+              <w:right w:val="single" w:sz="2" w:space="0" w:color="000001"/>
+              <w:insideV w:val="single" w:sz="2" w:space="0" w:color="000001"/>
             </w:tcBorders>
-            <w:shd w:fill="auto" w:val="clear"/>
+            <w:shd w:fill="FFFFFF" w:val="clear"/>
             <w:tcMar>
-              <w:left w:w="54" w:type="dxa"/>
+              <w:left w:w="51" w:type="dxa"/>
             </w:tcMar>
           </w:tcPr>
           <w:p>
@@ -1053,15 +975,15 @@
             <w:tcW w:w="4819" w:type="dxa"/>
             <w:tcBorders>
               <w:top w:val="nil"/>
-              <w:left w:val="single" w:sz="2" w:space="0" w:color="000000"/>
-              <w:bottom w:val="single" w:sz="2" w:space="0" w:color="000000"/>
-              <w:insideH w:val="single" w:sz="2" w:space="0" w:color="000000"/>
+              <w:left w:val="single" w:sz="2" w:space="0" w:color="000001"/>
+              <w:bottom w:val="single" w:sz="2" w:space="0" w:color="000001"/>
+              <w:insideH w:val="single" w:sz="2" w:space="0" w:color="000001"/>
               <w:right w:val="nil"/>
               <w:insideV w:val="nil"/>
             </w:tcBorders>
-            <w:shd w:fill="auto" w:val="clear"/>
+            <w:shd w:fill="FFFFFF" w:val="clear"/>
             <w:tcMar>
-              <w:left w:w="54" w:type="dxa"/>
+              <w:left w:w="51" w:type="dxa"/>
             </w:tcMar>
           </w:tcPr>
           <w:p>
@@ -1078,18 +1000,18 @@
         </w:tc>
         <w:tc>
           <w:tcPr>
-            <w:tcW w:w="4819" w:type="dxa"/>
+            <w:tcW w:w="4818" w:type="dxa"/>
             <w:tcBorders>
               <w:top w:val="nil"/>
-              <w:left w:val="single" w:sz="2" w:space="0" w:color="000000"/>
-              <w:bottom w:val="single" w:sz="2" w:space="0" w:color="000000"/>
-              <w:insideH w:val="single" w:sz="2" w:space="0" w:color="000000"/>
-              <w:right w:val="single" w:sz="2" w:space="0" w:color="000000"/>
-              <w:insideV w:val="single" w:sz="2" w:space="0" w:color="000000"/>
+              <w:left w:val="single" w:sz="2" w:space="0" w:color="000001"/>
+              <w:bottom w:val="single" w:sz="2" w:space="0" w:color="000001"/>
+              <w:insideH w:val="single" w:sz="2" w:space="0" w:color="000001"/>
+              <w:right w:val="single" w:sz="2" w:space="0" w:color="000001"/>
+              <w:insideV w:val="single" w:sz="2" w:space="0" w:color="000001"/>
             </w:tcBorders>
-            <w:shd w:fill="auto" w:val="clear"/>
+            <w:shd w:fill="FFFFFF" w:val="clear"/>
             <w:tcMar>
-              <w:left w:w="54" w:type="dxa"/>
+              <w:left w:w="51" w:type="dxa"/>
             </w:tcMar>
           </w:tcPr>
           <w:p>
@@ -1100,15 +1022,7 @@
             </w:pPr>
             <w:r>
               <w:rPr/>
-              <w:t>GATK  (</w:t>
-            </w:r>
-            <w:r>
-              <w:rPr/>
-              <w:t xml:space="preserve">Haplotypecaller: </w:t>
-            </w:r>
-            <w:r>
-              <w:rPr/>
-              <w:t>https://www.broadinstitute.org/gatk/gatkdocs/org_broadinstitute_gatk_tools_walkers_haplotypecaller_HaplotypeCaller.php)</w:t>
+              <w:t>GATK  (Haplotypecaller: https://www.broadinstitute.org/gatk/gatkdocs/org_broadinstitute_gatk_tools_walkers_haplotypecaller_HaplotypeCaller.php)</w:t>
             </w:r>
           </w:p>
         </w:tc>
@@ -1122,15 +1036,15 @@
             <w:tcW w:w="4819" w:type="dxa"/>
             <w:tcBorders>
               <w:top w:val="nil"/>
-              <w:left w:val="single" w:sz="2" w:space="0" w:color="000000"/>
-              <w:bottom w:val="single" w:sz="2" w:space="0" w:color="000000"/>
-              <w:insideH w:val="single" w:sz="2" w:space="0" w:color="000000"/>
+              <w:left w:val="single" w:sz="2" w:space="0" w:color="000001"/>
+              <w:bottom w:val="single" w:sz="2" w:space="0" w:color="000001"/>
+              <w:insideH w:val="single" w:sz="2" w:space="0" w:color="000001"/>
               <w:right w:val="nil"/>
               <w:insideV w:val="nil"/>
             </w:tcBorders>
-            <w:shd w:fill="auto" w:val="clear"/>
+            <w:shd w:fill="FFFFFF" w:val="clear"/>
             <w:tcMar>
-              <w:left w:w="54" w:type="dxa"/>
+              <w:left w:w="51" w:type="dxa"/>
             </w:tcMar>
           </w:tcPr>
           <w:p>
@@ -1147,18 +1061,18 @@
         </w:tc>
         <w:tc>
           <w:tcPr>
-            <w:tcW w:w="4819" w:type="dxa"/>
+            <w:tcW w:w="4818" w:type="dxa"/>
             <w:tcBorders>
               <w:top w:val="nil"/>
-              <w:left w:val="single" w:sz="2" w:space="0" w:color="000000"/>
-              <w:bottom w:val="single" w:sz="2" w:space="0" w:color="000000"/>
-              <w:insideH w:val="single" w:sz="2" w:space="0" w:color="000000"/>
-              <w:right w:val="single" w:sz="2" w:space="0" w:color="000000"/>
-              <w:insideV w:val="single" w:sz="2" w:space="0" w:color="000000"/>
+              <w:left w:val="single" w:sz="2" w:space="0" w:color="000001"/>
+              <w:bottom w:val="single" w:sz="2" w:space="0" w:color="000001"/>
+              <w:insideH w:val="single" w:sz="2" w:space="0" w:color="000001"/>
+              <w:right w:val="single" w:sz="2" w:space="0" w:color="000001"/>
+              <w:insideV w:val="single" w:sz="2" w:space="0" w:color="000001"/>
             </w:tcBorders>
-            <w:shd w:fill="auto" w:val="clear"/>
+            <w:shd w:fill="FFFFFF" w:val="clear"/>
             <w:tcMar>
-              <w:left w:w="54" w:type="dxa"/>
+              <w:left w:w="51" w:type="dxa"/>
             </w:tcMar>
           </w:tcPr>
           <w:p>
@@ -1169,15 +1083,7 @@
             </w:pPr>
             <w:r>
               <w:rPr/>
-              <w:t>GATK (</w:t>
-            </w:r>
-            <w:r>
-              <w:rPr/>
-              <w:t xml:space="preserve">Genotypegvcf: </w:t>
-            </w:r>
-            <w:r>
-              <w:rPr/>
-              <w:t>https://www.broadinstitute.org/gatk/gatkdocs/org_broadinstitute_gatk_tools_walkers_variantutils_GenotypeGVCFs.php )</w:t>
+              <w:t>GATK (Genotypegvcf: https://www.broadinstitute.org/gatk/gatkdocs/org_broadinstitute_gatk_tools_walkers_variantutils_GenotypeGVCFs.php )</w:t>
             </w:r>
           </w:p>
         </w:tc>
@@ -1191,15 +1097,15 @@
             <w:tcW w:w="4819" w:type="dxa"/>
             <w:tcBorders>
               <w:top w:val="nil"/>
-              <w:left w:val="single" w:sz="2" w:space="0" w:color="000000"/>
-              <w:bottom w:val="single" w:sz="2" w:space="0" w:color="000000"/>
-              <w:insideH w:val="single" w:sz="2" w:space="0" w:color="000000"/>
+              <w:left w:val="single" w:sz="2" w:space="0" w:color="000001"/>
+              <w:bottom w:val="single" w:sz="2" w:space="0" w:color="000001"/>
+              <w:insideH w:val="single" w:sz="2" w:space="0" w:color="000001"/>
               <w:right w:val="nil"/>
               <w:insideV w:val="nil"/>
             </w:tcBorders>
-            <w:shd w:fill="auto" w:val="clear"/>
+            <w:shd w:fill="FFFFFF" w:val="clear"/>
             <w:tcMar>
-              <w:left w:w="54" w:type="dxa"/>
+              <w:left w:w="51" w:type="dxa"/>
             </w:tcMar>
           </w:tcPr>
           <w:p>
@@ -1216,18 +1122,18 @@
         </w:tc>
         <w:tc>
           <w:tcPr>
-            <w:tcW w:w="4819" w:type="dxa"/>
+            <w:tcW w:w="4818" w:type="dxa"/>
             <w:tcBorders>
               <w:top w:val="nil"/>
-              <w:left w:val="single" w:sz="2" w:space="0" w:color="000000"/>
-              <w:bottom w:val="single" w:sz="2" w:space="0" w:color="000000"/>
-              <w:insideH w:val="single" w:sz="2" w:space="0" w:color="000000"/>
-              <w:right w:val="single" w:sz="2" w:space="0" w:color="000000"/>
-              <w:insideV w:val="single" w:sz="2" w:space="0" w:color="000000"/>
+              <w:left w:val="single" w:sz="2" w:space="0" w:color="000001"/>
+              <w:bottom w:val="single" w:sz="2" w:space="0" w:color="000001"/>
+              <w:insideH w:val="single" w:sz="2" w:space="0" w:color="000001"/>
+              <w:right w:val="single" w:sz="2" w:space="0" w:color="000001"/>
+              <w:insideV w:val="single" w:sz="2" w:space="0" w:color="000001"/>
             </w:tcBorders>
-            <w:shd w:fill="auto" w:val="clear"/>
+            <w:shd w:fill="FFFFFF" w:val="clear"/>
             <w:tcMar>
-              <w:left w:w="54" w:type="dxa"/>
+              <w:left w:w="51" w:type="dxa"/>
             </w:tcMar>
           </w:tcPr>
           <w:p>
@@ -1238,11 +1144,7 @@
             </w:pPr>
             <w:r>
               <w:rPr/>
-              <w:t xml:space="preserve">Samtools </w:t>
-            </w:r>
-            <w:r>
-              <w:rPr/>
-              <w:t>(http://samtools.github.io/)</w:t>
+              <w:t>Samtools (http://samtools.github.io/)</w:t>
             </w:r>
           </w:p>
         </w:tc>
@@ -1304,6 +1206,16 @@
       </w:pPr>
       <w:r>
         <w:rPr/>
+        <w:t>- trim_input.sh: a script to do quality control: run fastqc then trimmomatic to trim adapter sequences from reads</w:t>
+      </w:r>
+    </w:p>
+    <w:p>
+      <w:pPr>
+        <w:pStyle w:val="Normal"/>
+        <w:rPr/>
+      </w:pPr>
+      <w:r>
+        <w:rPr/>
         <w:t>- start.sh: the main file to start the workflow</w:t>
       </w:r>
     </w:p>
@@ -1364,6 +1276,7 @@
       </w:pPr>
       <w:r>
         <w:rPr/>
+        <w:t>- resumePartialExectuion.sh: script to resume the execution of the start.sh workflow in case of partial success of some of the steps</w:t>
       </w:r>
     </w:p>
     <w:p>
@@ -1401,16 +1314,6 @@
       </w:pPr>
       <w:r>
         <w:rPr/>
-        <w:t>- trim_input.sh: a script to do quality control: run fastqc then trimmomatic to trim adapter sequences from reads</w:t>
-      </w:r>
-    </w:p>
-    <w:p>
-      <w:pPr>
-        <w:pStyle w:val="Normal"/>
-        <w:rPr/>
-      </w:pPr>
-      <w:r>
-        <w:rPr/>
         <w:t>- start_vqsr.sh: A script (pipeline to do VQSR) to the per-sample raw vcf file after calling the variants using the start.sh pipeline. It does so by calling the recalibrate_vcf.sh script. It expects a sampleinfo file that ...........</w:t>
       </w:r>
     </w:p>
@@ -1490,7 +1393,6 @@
       </w:pPr>
       <w:r>
         <w:rPr/>
-        <w:t>- resumePartialExectuion.sh: script to resume the execution of the start.sh workflow in case of partial success of some of the steps</w:t>
       </w:r>
     </w:p>
     <w:p>
@@ -2003,8 +1905,8 @@
         <w:pStyle w:val="Normal"/>
         <w:rPr/>
       </w:pPr>
-      <w:bookmarkStart w:id="0" w:name="need-to-rename-sortnode-and-realign-realign_new-and-realrecal.old"/>
-      <w:bookmarkStart w:id="1" w:name="section"/>
+      <w:bookmarkStart w:id="0" w:name="section"/>
+      <w:bookmarkStart w:id="1" w:name="need-to-rename-sortnode-and-realign-realign_new-and-realrecal.old"/>
       <w:bookmarkEnd w:id="0"/>
       <w:bookmarkEnd w:id="1"/>
       <w:r>
@@ -3426,6 +3328,18 @@
   </w:style>
   <w:style w:type="character" w:styleId="ListLabel4">
     <w:name w:val="ListLabel 4"/>
+    <w:rPr>
+      <w:rFonts w:cs="OpenSymbol"/>
+    </w:rPr>
+  </w:style>
+  <w:style w:type="character" w:styleId="ListLabel5">
+    <w:name w:val="ListLabel 5"/>
+    <w:rPr>
+      <w:rFonts w:cs="Symbol"/>
+    </w:rPr>
+  </w:style>
+  <w:style w:type="character" w:styleId="ListLabel6">
+    <w:name w:val="ListLabel 6"/>
     <w:rPr>
       <w:rFonts w:cs="OpenSymbol"/>
     </w:rPr>

--- a/Documentation/UserDocumentation.ParameterSweep.docx
+++ b/Documentation/UserDocumentation.ParameterSweep.docx
@@ -18,10 +18,17 @@
         </w:rPr>
         <w:t xml:space="preserve">User Documentation </w:t>
       </w:r>
-      <w:r>
-        <w:rPr>
-          <w:rtl w:val="0"/>
-        </w:rPr>
+    </w:p>
+    <w:p>
+      <w:pPr>
+        <w:contextualSpacing w:val="0"/>
+        <w:jc w:val="center"/>
+      </w:pPr>
+      <w:r>
+        <w:rPr>
+          <w:rtl w:val="0"/>
+        </w:rPr>
+        <w:t xml:space="preserve">October 2016</w:t>
       </w:r>
     </w:p>
     <w:p>
@@ -53,7 +60,7 @@
         </w:rPr>
         <w:t xml:space="preserve">This pipeline implements the GATK's best practices for germline variant calling in Whole Genome and Whole Exome Next Generation Sequencing datasets (</w:t>
       </w:r>
-      <w:hyperlink r:id="rId6">
+      <w:hyperlink r:id="rId5">
         <w:r>
           <w:rPr>
             <w:color w:val="000080"/>
@@ -250,7 +257,19 @@
         <w:rPr>
           <w:rtl w:val="0"/>
         </w:rPr>
-        <w:t xml:space="preserve">With an optional additional stage of checking the quality of input data and trimming, t</w:t>
+        <w:t xml:space="preserve">With an optional additional stage of checking the quality of input data and</w:t>
+      </w:r>
+      <w:r>
+        <w:rPr>
+          <w:rtl w:val="0"/>
+        </w:rPr>
+        <w:t xml:space="preserve"> trimming</w:t>
+      </w:r>
+      <w:r>
+        <w:rPr>
+          <w:rtl w:val="0"/>
+        </w:rPr>
+        <w:t xml:space="preserve">, t</w:t>
       </w:r>
       <w:r>
         <w:rPr>
@@ -276,16 +295,16 @@
           <wp:inline distB="127000" distT="0" distL="0" distR="0">
             <wp:extent cx="6124575" cy="3032760"/>
             <wp:effectExtent b="0" l="0" r="0" t="0"/>
-            <wp:docPr id="2" name="image04.png"/>
+            <wp:docPr id="3" name="image05.png"/>
             <a:graphic>
               <a:graphicData uri="http://schemas.openxmlformats.org/drawingml/2006/picture">
                 <pic:pic>
                   <pic:nvPicPr>
-                    <pic:cNvPr id="0" name="image04.png"/>
+                    <pic:cNvPr id="0" name="image05.png"/>
                     <pic:cNvPicPr preferRelativeResize="0"/>
                   </pic:nvPicPr>
                   <pic:blipFill>
-                    <a:blip r:embed="rId7"/>
+                    <a:blip r:embed="rId6"/>
                     <a:srcRect b="8767" l="0" r="0" t="0"/>
                     <a:stretch>
                       <a:fillRect/>
@@ -361,21 +380,31 @@
         <w:contextualSpacing w:val="0"/>
       </w:pPr>
       <w:r>
+        <w:rPr>
+          <w:rtl w:val="0"/>
+        </w:rPr>
+      </w:r>
+    </w:p>
+    <w:p>
+      <w:pPr>
+        <w:contextualSpacing w:val="0"/>
+      </w:pPr>
+      <w:r>
         <w:drawing>
           <wp:inline distB="114300" distT="114300" distL="114300" distR="114300">
             <wp:extent cx="6119820" cy="4686300"/>
             <wp:effectExtent b="0" l="0" r="0" t="0"/>
-            <wp:docPr descr="Pipeline_Breakup.png" id="1" name="image01.png"/>
+            <wp:docPr descr="VariantCallingPipelineDetails.png" id="1" name="image01.png"/>
             <a:graphic>
               <a:graphicData uri="http://schemas.openxmlformats.org/drawingml/2006/picture">
                 <pic:pic>
                   <pic:nvPicPr>
-                    <pic:cNvPr descr="Pipeline_Breakup.png" id="0" name="image01.png"/>
+                    <pic:cNvPr descr="VariantCallingPipelineDetails.png" id="0" name="image01.png"/>
                     <pic:cNvPicPr preferRelativeResize="0"/>
                   </pic:nvPicPr>
                   <pic:blipFill>
-                    <a:blip r:embed="rId8"/>
-                    <a:srcRect b="0" l="0" r="0" t="0"/>
+                    <a:blip r:embed="rId7"/>
+                    <a:srcRect b="0" l="59" r="59" t="0"/>
                     <a:stretch>
                       <a:fillRect/>
                     </a:stretch>
@@ -413,6 +442,14 @@
         </w:rPr>
         <w:t xml:space="preserve">Figure 2: Pipeline details</w:t>
       </w:r>
+      <w:r>
+        <w:rPr>
+          <w:sz w:val="20"/>
+          <w:szCs w:val="20"/>
+          <w:rtl w:val="0"/>
+        </w:rPr>
+        <w:t xml:space="preserve">. Note the processing can be split by individual sequences in the reference FASTA file. Those could be individual chromosomes, scaffolds, contigs, etc.</w:t>
+      </w:r>
     </w:p>
     <w:p>
       <w:pPr>
@@ -468,7 +505,22 @@
         <w:rPr>
           <w:rtl w:val="0"/>
         </w:rPr>
-        <w:t xml:space="preserve">The pipeline implements the stages of Figure [1] and [2], while allowing different software tools at some of the stages depending on user's preference. These are as shown in table [1] below, and it is assumed that the user would specify the path to each of them in his runfile as shown in section 2.3.</w:t>
+        <w:t xml:space="preserve">The pipeline implements the stages of Figure [1] and [2], while allowing different software tools at some of the stages depending on user's preference. These are as shown in table [1] below, and it is assumed that users would specify the path to each of them in their runfile as shown in section 2.3.</w:t>
+      </w:r>
+    </w:p>
+    <w:p>
+      <w:r>
+        <w:br w:type="page"/>
+      </w:r>
+    </w:p>
+    <w:p>
+      <w:pPr>
+        <w:contextualSpacing w:val="0"/>
+      </w:pPr>
+      <w:r>
+        <w:rPr>
+          <w:rtl w:val="0"/>
+        </w:rPr>
       </w:r>
     </w:p>
     <w:p>
@@ -482,7 +534,15 @@
           <w:szCs w:val="20"/>
           <w:rtl w:val="0"/>
         </w:rPr>
-        <w:t xml:space="preserve">Table 1: Pipeline tools</w:t>
+        <w:t xml:space="preserve">Table 1</w:t>
+      </w:r>
+      <w:r>
+        <w:rPr>
+          <w:sz w:val="20"/>
+          <w:szCs w:val="20"/>
+          <w:rtl w:val="0"/>
+        </w:rPr>
+        <w:t xml:space="preserve">: Pipeline tools</w:t>
       </w:r>
       <w:r>
         <w:rPr>
@@ -508,12 +568,12 @@
         <w:tblLook w:val="0000"/>
       </w:tblPr>
       <w:tblGrid>
-        <w:gridCol w:w="3900"/>
-        <w:gridCol w:w="5730"/>
+        <w:gridCol w:w="2370"/>
+        <w:gridCol w:w="7260"/>
         <w:tblGridChange w:id="0">
           <w:tblGrid>
-            <w:gridCol w:w="3900"/>
-            <w:gridCol w:w="5730"/>
+            <w:gridCol w:w="2370"/>
+            <w:gridCol w:w="7260"/>
           </w:tblGrid>
         </w:tblGridChange>
       </w:tblGrid>
@@ -672,7 +732,7 @@
               </w:rPr>
               <w:t xml:space="preserve"> (</w:t>
             </w:r>
-            <w:hyperlink r:id="rId9">
+            <w:hyperlink r:id="rId8">
               <w:r>
                 <w:rPr>
                   <w:rFonts w:ascii="Cambria" w:cs="Cambria" w:eastAsia="Cambria" w:hAnsi="Cambria"/>
@@ -773,7 +833,7 @@
               </w:rPr>
               <w:t xml:space="preserve"> (</w:t>
             </w:r>
-            <w:hyperlink r:id="rId10">
+            <w:hyperlink r:id="rId9">
               <w:r>
                 <w:rPr>
                   <w:rFonts w:ascii="Cambria" w:cs="Cambria" w:eastAsia="Cambria" w:hAnsi="Cambria"/>
@@ -874,7 +934,7 @@
               </w:rPr>
               <w:t xml:space="preserve">Bwa mem (</w:t>
             </w:r>
-            <w:hyperlink r:id="rId11">
+            <w:hyperlink r:id="rId10">
               <w:r>
                 <w:rPr>
                   <w:rFonts w:ascii="Cambria" w:cs="Cambria" w:eastAsia="Cambria" w:hAnsi="Cambria"/>
@@ -897,9 +957,28 @@
                 <w:szCs w:val="24"/>
                 <w:rtl w:val="0"/>
               </w:rPr>
-              <w:t xml:space="preserve"> ), Novoalign (</w:t>
-            </w:r>
-            <w:hyperlink r:id="rId12">
+              <w:t xml:space="preserve"> ), </w:t>
+            </w:r>
+          </w:p>
+          <w:p>
+            <w:pPr>
+              <w:widowControl w:val="1"/>
+              <w:spacing w:after="180" w:before="180" w:line="240" w:lineRule="auto"/>
+              <w:contextualSpacing w:val="0"/>
+              <w:jc w:val="center"/>
+            </w:pPr>
+            <w:r>
+              <w:rPr>
+                <w:rFonts w:ascii="Cambria" w:cs="Cambria" w:eastAsia="Cambria" w:hAnsi="Cambria"/>
+                <w:b w:val="0"/>
+                <w:color w:val="00000a"/>
+                <w:sz w:val="24"/>
+                <w:szCs w:val="24"/>
+                <w:rtl w:val="0"/>
+              </w:rPr>
+              <w:t xml:space="preserve">Novoalign (</w:t>
+            </w:r>
+            <w:hyperlink r:id="rId11">
               <w:r>
                 <w:rPr>
                   <w:rFonts w:ascii="Cambria" w:cs="Cambria" w:eastAsia="Cambria" w:hAnsi="Cambria"/>
@@ -994,7 +1073,7 @@
               </w:rPr>
               <w:t xml:space="preserve">Samblaster (</w:t>
             </w:r>
-            <w:hyperlink r:id="rId13">
+            <w:hyperlink r:id="rId12">
               <w:r>
                 <w:rPr>
                   <w:rFonts w:ascii="Cambria" w:cs="Cambria" w:eastAsia="Cambria" w:hAnsi="Cambria"/>
@@ -1019,7 +1098,7 @@
               </w:rPr>
               <w:t xml:space="preserve"> ), Novosort ( </w:t>
             </w:r>
-            <w:hyperlink r:id="rId14">
+            <w:hyperlink r:id="rId13">
               <w:r>
                 <w:rPr>
                   <w:rFonts w:ascii="Cambria" w:cs="Cambria" w:eastAsia="Cambria" w:hAnsi="Cambria"/>
@@ -1042,9 +1121,28 @@
                 <w:szCs w:val="24"/>
                 <w:rtl w:val="0"/>
               </w:rPr>
-              <w:t xml:space="preserve"> ),  Picard (</w:t>
-            </w:r>
-            <w:hyperlink r:id="rId15">
+              <w:t xml:space="preserve"> ),  </w:t>
+            </w:r>
+          </w:p>
+          <w:p>
+            <w:pPr>
+              <w:widowControl w:val="1"/>
+              <w:spacing w:after="180" w:before="180" w:line="240" w:lineRule="auto"/>
+              <w:contextualSpacing w:val="0"/>
+              <w:jc w:val="center"/>
+            </w:pPr>
+            <w:r>
+              <w:rPr>
+                <w:rFonts w:ascii="Cambria" w:cs="Cambria" w:eastAsia="Cambria" w:hAnsi="Cambria"/>
+                <w:b w:val="0"/>
+                <w:color w:val="00000a"/>
+                <w:sz w:val="24"/>
+                <w:szCs w:val="24"/>
+                <w:rtl w:val="0"/>
+              </w:rPr>
+              <w:t xml:space="preserve">Picard (</w:t>
+            </w:r>
+            <w:hyperlink r:id="rId14">
               <w:r>
                 <w:rPr>
                   <w:rFonts w:ascii="Cambria" w:cs="Cambria" w:eastAsia="Cambria" w:hAnsi="Cambria"/>
@@ -1067,7 +1165,7 @@
                 <w:szCs w:val="24"/>
                 <w:rtl w:val="0"/>
               </w:rPr>
-              <w:t xml:space="preserve"> ), </w:t>
+              <w:t xml:space="preserve"> )</w:t>
             </w:r>
           </w:p>
         </w:tc>
@@ -1104,6 +1202,101 @@
                 <w:rtl w:val="0"/>
               </w:rPr>
               <w:t xml:space="preserve">Indel realignment</w:t>
+            </w:r>
+          </w:p>
+        </w:tc>
+        <w:tc>
+          <w:tcPr>
+            <w:tcBorders>
+              <w:top w:color="000000" w:space="0" w:sz="0" w:val="nil"/>
+              <w:left w:color="000001" w:space="0" w:sz="4" w:val="single"/>
+              <w:bottom w:color="000001" w:space="0" w:sz="4" w:val="single"/>
+              <w:right w:color="000001" w:space="0" w:sz="4" w:val="single"/>
+            </w:tcBorders>
+            <w:shd w:fill="ffffff"/>
+            <w:tcMar>
+              <w:left w:w="51.0" w:type="dxa"/>
+            </w:tcMar>
+            <w:vAlign w:val="center"/>
+          </w:tcPr>
+          <w:p>
+            <w:pPr>
+              <w:widowControl w:val="1"/>
+              <w:spacing w:after="180" w:before="180" w:line="240" w:lineRule="auto"/>
+              <w:contextualSpacing w:val="0"/>
+              <w:jc w:val="center"/>
+            </w:pPr>
+            <w:r>
+              <w:rPr>
+                <w:rFonts w:ascii="Cambria" w:cs="Cambria" w:eastAsia="Cambria" w:hAnsi="Cambria"/>
+                <w:b w:val="0"/>
+                <w:color w:val="00000a"/>
+                <w:sz w:val="24"/>
+                <w:szCs w:val="24"/>
+                <w:rtl w:val="0"/>
+              </w:rPr>
+              <w:t xml:space="preserve">GATK (</w:t>
+            </w:r>
+            <w:hyperlink r:id="rId15">
+              <w:r>
+                <w:rPr>
+                  <w:rFonts w:ascii="Cambria" w:cs="Cambria" w:eastAsia="Cambria" w:hAnsi="Cambria"/>
+                  <w:b w:val="0"/>
+                  <w:color w:val="1155cc"/>
+                  <w:sz w:val="24"/>
+                  <w:szCs w:val="24"/>
+                  <w:u w:val="single"/>
+                  <w:rtl w:val="0"/>
+                </w:rPr>
+                <w:t xml:space="preserve">https://software.broadinstitute.org/gatk/download/</w:t>
+              </w:r>
+            </w:hyperlink>
+            <w:r>
+              <w:rPr>
+                <w:rFonts w:ascii="Cambria" w:cs="Cambria" w:eastAsia="Cambria" w:hAnsi="Cambria"/>
+                <w:b w:val="0"/>
+                <w:color w:val="00000a"/>
+                <w:sz w:val="24"/>
+                <w:szCs w:val="24"/>
+                <w:rtl w:val="0"/>
+              </w:rPr>
+              <w:t xml:space="preserve"> )</w:t>
+            </w:r>
+          </w:p>
+        </w:tc>
+      </w:tr>
+      <w:tr>
+        <w:tc>
+          <w:tcPr>
+            <w:tcBorders>
+              <w:top w:color="000000" w:space="0" w:sz="0" w:val="nil"/>
+              <w:left w:color="000001" w:space="0" w:sz="4" w:val="single"/>
+              <w:bottom w:color="000001" w:space="0" w:sz="4" w:val="single"/>
+              <w:right w:color="000000" w:space="0" w:sz="0" w:val="nil"/>
+            </w:tcBorders>
+            <w:shd w:fill="ffffff"/>
+            <w:tcMar>
+              <w:left w:w="51.0" w:type="dxa"/>
+            </w:tcMar>
+            <w:vAlign w:val="center"/>
+          </w:tcPr>
+          <w:p>
+            <w:pPr>
+              <w:widowControl w:val="1"/>
+              <w:spacing w:after="180" w:before="180" w:line="240" w:lineRule="auto"/>
+              <w:contextualSpacing w:val="0"/>
+              <w:jc w:val="center"/>
+            </w:pPr>
+            <w:r>
+              <w:rPr>
+                <w:rFonts w:ascii="Cambria" w:cs="Cambria" w:eastAsia="Cambria" w:hAnsi="Cambria"/>
+                <w:b w:val="0"/>
+                <w:color w:val="00000a"/>
+                <w:sz w:val="24"/>
+                <w:szCs w:val="24"/>
+                <w:rtl w:val="0"/>
+              </w:rPr>
+              <w:t xml:space="preserve">Base recalibration</w:t>
             </w:r>
           </w:p>
         </w:tc>
@@ -1198,7 +1391,7 @@
                 <w:szCs w:val="24"/>
                 <w:rtl w:val="0"/>
               </w:rPr>
-              <w:t xml:space="preserve">Base recalibration</w:t>
+              <w:t xml:space="preserve">Calling variants</w:t>
             </w:r>
           </w:p>
         </w:tc>
@@ -1232,104 +1425,9 @@
                 <w:szCs w:val="24"/>
                 <w:rtl w:val="0"/>
               </w:rPr>
-              <w:t xml:space="preserve">GATK (</w:t>
+              <w:t xml:space="preserve">GATK  (Haplotypecaller: </w:t>
             </w:r>
             <w:hyperlink r:id="rId17">
-              <w:r>
-                <w:rPr>
-                  <w:rFonts w:ascii="Cambria" w:cs="Cambria" w:eastAsia="Cambria" w:hAnsi="Cambria"/>
-                  <w:b w:val="0"/>
-                  <w:color w:val="1155cc"/>
-                  <w:sz w:val="24"/>
-                  <w:szCs w:val="24"/>
-                  <w:u w:val="single"/>
-                  <w:rtl w:val="0"/>
-                </w:rPr>
-                <w:t xml:space="preserve">https://software.broadinstitute.org/gatk/download/</w:t>
-              </w:r>
-            </w:hyperlink>
-            <w:r>
-              <w:rPr>
-                <w:rFonts w:ascii="Cambria" w:cs="Cambria" w:eastAsia="Cambria" w:hAnsi="Cambria"/>
-                <w:b w:val="0"/>
-                <w:color w:val="00000a"/>
-                <w:sz w:val="24"/>
-                <w:szCs w:val="24"/>
-                <w:rtl w:val="0"/>
-              </w:rPr>
-              <w:t xml:space="preserve"> )</w:t>
-            </w:r>
-          </w:p>
-        </w:tc>
-      </w:tr>
-      <w:tr>
-        <w:tc>
-          <w:tcPr>
-            <w:tcBorders>
-              <w:top w:color="000000" w:space="0" w:sz="0" w:val="nil"/>
-              <w:left w:color="000001" w:space="0" w:sz="4" w:val="single"/>
-              <w:bottom w:color="000001" w:space="0" w:sz="4" w:val="single"/>
-              <w:right w:color="000000" w:space="0" w:sz="0" w:val="nil"/>
-            </w:tcBorders>
-            <w:shd w:fill="ffffff"/>
-            <w:tcMar>
-              <w:left w:w="51.0" w:type="dxa"/>
-            </w:tcMar>
-            <w:vAlign w:val="center"/>
-          </w:tcPr>
-          <w:p>
-            <w:pPr>
-              <w:widowControl w:val="1"/>
-              <w:spacing w:after="180" w:before="180" w:line="240" w:lineRule="auto"/>
-              <w:contextualSpacing w:val="0"/>
-              <w:jc w:val="center"/>
-            </w:pPr>
-            <w:r>
-              <w:rPr>
-                <w:rFonts w:ascii="Cambria" w:cs="Cambria" w:eastAsia="Cambria" w:hAnsi="Cambria"/>
-                <w:b w:val="0"/>
-                <w:color w:val="00000a"/>
-                <w:sz w:val="24"/>
-                <w:szCs w:val="24"/>
-                <w:rtl w:val="0"/>
-              </w:rPr>
-              <w:t xml:space="preserve">Calling variants</w:t>
-            </w:r>
-          </w:p>
-        </w:tc>
-        <w:tc>
-          <w:tcPr>
-            <w:tcBorders>
-              <w:top w:color="000000" w:space="0" w:sz="0" w:val="nil"/>
-              <w:left w:color="000001" w:space="0" w:sz="4" w:val="single"/>
-              <w:bottom w:color="000001" w:space="0" w:sz="4" w:val="single"/>
-              <w:right w:color="000001" w:space="0" w:sz="4" w:val="single"/>
-            </w:tcBorders>
-            <w:shd w:fill="ffffff"/>
-            <w:tcMar>
-              <w:left w:w="51.0" w:type="dxa"/>
-            </w:tcMar>
-            <w:vAlign w:val="center"/>
-          </w:tcPr>
-          <w:p>
-            <w:pPr>
-              <w:widowControl w:val="1"/>
-              <w:spacing w:after="180" w:before="180" w:line="240" w:lineRule="auto"/>
-              <w:contextualSpacing w:val="0"/>
-              <w:jc w:val="center"/>
-            </w:pPr>
-            <w:r>
-              <w:rPr>
-                <w:rFonts w:ascii="Cambria" w:cs="Cambria" w:eastAsia="Cambria" w:hAnsi="Cambria"/>
-                <w:b w:val="0"/>
-                <w:color w:val="00000a"/>
-                <w:sz w:val="24"/>
-                <w:szCs w:val="24"/>
-                <w:rtl w:val="0"/>
-              </w:rPr>
-              <w:t xml:space="preserve">GATK  (Haplotypecaller: </w:t>
-            </w:r>
-            <w:hyperlink r:id="rId18">
               <w:r>
                 <w:rPr>
                   <w:rFonts w:ascii="Cambria" w:cs="Cambria" w:eastAsia="Cambria" w:hAnsi="Cambria"/>
@@ -1424,7 +1522,7 @@
               </w:rPr>
               <w:t xml:space="preserve">GATK (Genotypegvcf: </w:t>
             </w:r>
-            <w:hyperlink r:id="rId19">
+            <w:hyperlink r:id="rId18">
               <w:r>
                 <w:rPr>
                   <w:rFonts w:ascii="Cambria" w:cs="Cambria" w:eastAsia="Cambria" w:hAnsi="Cambria"/>
@@ -1483,7 +1581,24 @@
                 <w:szCs w:val="24"/>
                 <w:rtl w:val="0"/>
               </w:rPr>
-              <w:t xml:space="preserve">Miscelleneos</w:t>
+              <w:t xml:space="preserve">Miscell</w:t>
+            </w:r>
+            <w:r>
+              <w:rPr>
+                <w:rtl w:val="0"/>
+              </w:rPr>
+              <w:t xml:space="preserve">a</w:t>
+            </w:r>
+            <w:r>
+              <w:rPr>
+                <w:rFonts w:ascii="Cambria" w:cs="Cambria" w:eastAsia="Cambria" w:hAnsi="Cambria"/>
+                <w:b w:val="0"/>
+                <w:color w:val="00000a"/>
+                <w:sz w:val="24"/>
+                <w:szCs w:val="24"/>
+                <w:rtl w:val="0"/>
+              </w:rPr>
+              <w:t xml:space="preserve">neous</w:t>
             </w:r>
           </w:p>
         </w:tc>
@@ -1517,9 +1632,20 @@
                 <w:szCs w:val="24"/>
                 <w:rtl w:val="0"/>
               </w:rPr>
-              <w:t xml:space="preserve">Samtools (</w:t>
-            </w:r>
-            <w:hyperlink r:id="rId20">
+              <w:t xml:space="preserve">Samtools </w:t>
+            </w:r>
+            <w:r>
+              <w:rPr>
+                <w:rFonts w:ascii="Cambria" w:cs="Cambria" w:eastAsia="Cambria" w:hAnsi="Cambria"/>
+                <w:b w:val="0"/>
+                <w:color w:val="00000a"/>
+                <w:sz w:val="24"/>
+                <w:szCs w:val="24"/>
+                <w:rtl w:val="0"/>
+              </w:rPr>
+              <w:t xml:space="preserve">(</w:t>
+            </w:r>
+            <w:hyperlink r:id="rId19">
               <w:r>
                 <w:rPr>
                   <w:rFonts w:ascii="Cambria" w:cs="Cambria" w:eastAsia="Cambria" w:hAnsi="Cambria"/>
@@ -1545,6 +1671,20 @@
               <w:t xml:space="preserve"> )</w:t>
             </w:r>
           </w:p>
+          <w:p>
+            <w:pPr>
+              <w:widowControl w:val="1"/>
+              <w:spacing w:after="180" w:before="180" w:line="240" w:lineRule="auto"/>
+              <w:contextualSpacing w:val="0"/>
+              <w:jc w:val="center"/>
+            </w:pPr>
+            <w:r>
+              <w:rPr>
+                <w:rtl w:val="0"/>
+              </w:rPr>
+              <w:t xml:space="preserve">Note: one alternative to samtools (and marking duplicates) is sambamba, but it is not currently implemented in the code.</w:t>
+            </w:r>
+          </w:p>
         </w:tc>
       </w:tr>
     </w:tbl>
@@ -1587,7 +1727,19 @@
         <w:rPr>
           <w:rtl w:val="0"/>
         </w:rPr>
-        <w:t xml:space="preserve">For this pipeline to work a number of standard files for calling variants are needed, namely the reference sequence, database of known variants and the adapter sequence to be trimmed. The full path to all these needs to be specified in the User’s runfile as specified in section 2.3</w:t>
+        <w:t xml:space="preserve">For this pipeline to work</w:t>
+      </w:r>
+      <w:r>
+        <w:rPr>
+          <w:rtl w:val="0"/>
+        </w:rPr>
+        <w:t xml:space="preserve">,</w:t>
+      </w:r>
+      <w:r>
+        <w:rPr>
+          <w:rtl w:val="0"/>
+        </w:rPr>
+        <w:t xml:space="preserve"> a number of standard files for calling variants are needed, namely the reference sequence, database of known variants and the adapter sequence to be trimmed. The full path to all these needs to be specified in the User’s runfile as specified in section 2.3</w:t>
       </w:r>
     </w:p>
     <w:p>
@@ -1600,7 +1752,7 @@
         </w:rPr>
         <w:t xml:space="preserve">It is important to note that the reference sequence should be prepared first, following the GATK’s guideline (</w:t>
       </w:r>
-      <w:hyperlink r:id="rId21">
+      <w:hyperlink r:id="rId20">
         <w:r>
           <w:rPr>
             <w:color w:val="1155cc"/>
@@ -1627,6 +1779,16 @@
         </w:rPr>
         <w:t xml:space="preserve">For working with human data, one can download most of the needed files from the GATK’s resource bundle: </w:t>
       </w:r>
+      <w:hyperlink r:id="rId21">
+        <w:r>
+          <w:rPr>
+            <w:color w:val="1155cc"/>
+            <w:u w:val="single"/>
+            <w:rtl w:val="0"/>
+          </w:rPr>
+          <w:t xml:space="preserve">h</w:t>
+        </w:r>
+      </w:hyperlink>
       <w:hyperlink r:id="rId22">
         <w:r>
           <w:rPr>
@@ -1634,7 +1796,7 @@
             <w:u w:val="single"/>
             <w:rtl w:val="0"/>
           </w:rPr>
-          <w:t xml:space="preserve">http://gatkforums.broadinstitute.org/gatk/discussion/1213/whats-in-the-resource-bundle-and-how-can-i-get-it</w:t>
+          <w:t xml:space="preserve">ttp://gatkforums.broadinstitute.org/gatk/discussion/1213/whats-in-the-resource-bundle-and-how-can-i-get-it</w:t>
         </w:r>
       </w:hyperlink>
       <w:r>
@@ -1806,17 +1968,7 @@
         <w:rPr>
           <w:rtl w:val="0"/>
         </w:rPr>
-      </w:r>
-    </w:p>
-    <w:p>
-      <w:pPr>
-        <w:contextualSpacing w:val="0"/>
-      </w:pPr>
-      <w:r>
-        <w:rPr>
-          <w:rtl w:val="0"/>
-        </w:rPr>
-        <w:t xml:space="preserve">In a nutshell, the various parameters and how they are specified are given below:</w:t>
+        <w:t xml:space="preserve">In a nutshell, the template below shows the various parameters and how they can be specified. It should be noted that the pipeline is case sensitive to the parameters’ names. </w:t>
       </w:r>
     </w:p>
     <w:tbl>
@@ -2023,7 +2175,7 @@
                 <w:szCs w:val="20"/>
                 <w:rtl w:val="0"/>
               </w:rPr>
-              <w:t xml:space="preserve">EMAIL*=&lt;email address to send torque notifications to&gt;</w:t>
+              <w:t xml:space="preserve">EMAIL=&lt;email address to send torque notifications to*&gt;</w:t>
             </w:r>
           </w:p>
           <w:p>
@@ -2043,7 +2195,7 @@
                 <w:szCs w:val="20"/>
                 <w:rtl w:val="0"/>
               </w:rPr>
-              <w:t xml:space="preserve">REPORTTICKET*=&lt;redmine ticket number to send notifications to&gt;</w:t>
+              <w:t xml:space="preserve">REPORTTICKET=&lt;redmine ticket number to send notifications to*&gt;</w:t>
             </w:r>
           </w:p>
           <w:p>
@@ -2155,7 +2307,7 @@
                 <w:szCs w:val="20"/>
                 <w:rtl w:val="0"/>
               </w:rPr>
-              <w:t xml:space="preserve">SAMPLELB=synthetic</w:t>
+              <w:t xml:space="preserve">SAMPLELB=&lt;name of the library&gt;</w:t>
             </w:r>
           </w:p>
           <w:p>
@@ -2175,7 +2327,7 @@
                 <w:szCs w:val="20"/>
                 <w:rtl w:val="0"/>
               </w:rPr>
-              <w:t xml:space="preserve">SAMPLEPL=&lt;can be either ILLUMINA, SOLID, LS454, HELICOS and PACBIO&gt;</w:t>
+              <w:t xml:space="preserve">SAMPLEPL=&lt;should be either ILLUMINA, SOLID, LS454, HELICOS or PACBIO&gt;</w:t>
             </w:r>
           </w:p>
           <w:p>
@@ -2191,23 +2343,7 @@
                 <w:szCs w:val="20"/>
                 <w:rtl w:val="0"/>
               </w:rPr>
-              <w:t xml:space="preserve">SAMPLECN=synthetic</w:t>
-            </w:r>
-          </w:p>
-          <w:p>
-            <w:pPr>
-              <w:keepNext w:val="0"/>
-              <w:keepLines w:val="0"/>
-              <w:widowControl w:val="0"/>
-              <w:spacing w:after="0" w:before="0" w:line="240" w:lineRule="auto"/>
-              <w:ind w:left="0" w:right="0" w:firstLine="0"/>
-              <w:contextualSpacing w:val="0"/>
-              <w:jc w:val="left"/>
-            </w:pPr>
-            <w:r>
-              <w:rPr>
-                <w:rtl w:val="0"/>
-              </w:rPr>
+              <w:t xml:space="preserve">SAMPLECN=&lt;name of the sequencing center generating the reads&gt;</w:t>
             </w:r>
           </w:p>
           <w:p>
@@ -3006,80 +3142,15 @@
     <w:p>
       <w:pPr>
         <w:contextualSpacing w:val="0"/>
-        <w:rPr/>
-      </w:pPr>
-      <w:r>
-        <w:rPr>
-          <w:sz w:val="22"/>
-          <w:szCs w:val="22"/>
-          <w:rtl w:val="0"/>
-        </w:rPr>
-        <w:t xml:space="preserve">* The pipeline tracks the execution of the various stages by sending email notification of qsub jobs (the </w:t>
-      </w:r>
-      <w:r>
-        <w:rPr>
-          <w:rFonts w:ascii="Consolas" w:cs="Consolas" w:eastAsia="Consolas" w:hAnsi="Consolas"/>
+      </w:pPr>
+      <w:r>
+        <w:rPr>
           <w:sz w:val="20"/>
           <w:szCs w:val="20"/>
           <w:rtl w:val="0"/>
         </w:rPr>
-        <w:t xml:space="preserve">EMAIL</w:t>
-      </w:r>
-      <w:r>
-        <w:rPr>
-          <w:sz w:val="22"/>
-          <w:szCs w:val="22"/>
-          <w:rtl w:val="0"/>
-        </w:rPr>
-        <w:t xml:space="preserve"> parameter), and also by reporting a summary of a given run in redmine </w:t>
-      </w:r>
-      <w:hyperlink r:id="rId24">
-        <w:r>
-          <w:rPr>
-            <w:color w:val="1155cc"/>
-            <w:sz w:val="22"/>
-            <w:szCs w:val="22"/>
-            <w:u w:val="single"/>
-            <w:rtl w:val="0"/>
-          </w:rPr>
-          <w:t xml:space="preserve">http://www.redmine.org/</w:t>
-        </w:r>
-      </w:hyperlink>
-      <w:r>
-        <w:rPr>
-          <w:sz w:val="22"/>
-          <w:szCs w:val="22"/>
-          <w:rtl w:val="0"/>
-        </w:rPr>
-        <w:t xml:space="preserve">. In its current implementation, the pipeline will send these to HPCBio’s redmine instance, and the given ticket number (the </w:t>
-      </w:r>
-      <w:r>
-        <w:rPr>
-          <w:rFonts w:ascii="Consolas" w:cs="Consolas" w:eastAsia="Consolas" w:hAnsi="Consolas"/>
-          <w:sz w:val="20"/>
-          <w:szCs w:val="20"/>
-          <w:rtl w:val="0"/>
-        </w:rPr>
-        <w:t xml:space="preserve">REPORTTICKET </w:t>
-      </w:r>
-      <w:r>
-        <w:rPr>
-          <w:sz w:val="22"/>
-          <w:szCs w:val="22"/>
-          <w:rtl w:val="0"/>
-        </w:rPr>
-        <w:t xml:space="preserve">parameter)</w:t>
-      </w:r>
-      <w:r>
-        <w:rPr>
-          <w:rtl w:val="0"/>
-        </w:rPr>
-      </w:r>
-    </w:p>
-    <w:p>
-      <w:pPr>
-        <w:contextualSpacing w:val="0"/>
-      </w:pPr>
+        <w:t xml:space="preserve">* These are needed to track the execution of the various pipeline stages. See section 2.5 for more details</w:t>
+      </w:r>
       <w:r>
         <w:rPr>
           <w:rtl w:val="0"/>
@@ -3091,18 +3162,15 @@
         <w:pStyle w:val="Heading2"/>
         <w:contextualSpacing w:val="0"/>
       </w:pPr>
+      <w:bookmarkStart w:colFirst="0" w:colLast="0" w:name="_9d5roya3hh2" w:id="4"/>
+      <w:bookmarkEnd w:id="4"/>
       <w:r>
         <w:rPr>
           <w:rtl w:val="0"/>
         </w:rPr>
         <w:t xml:space="preserve">2.4</w:t>
         <w:tab/>
-      </w:r>
-      <w:r>
-        <w:rPr>
-          <w:rtl w:val="0"/>
-        </w:rPr>
-        <w:t xml:space="preserve">Repo index/ The scripts</w:t>
+        <w:t xml:space="preserve">Pipeline usage and naming conventions</w:t>
       </w:r>
     </w:p>
     <w:p>
@@ -3115,7 +3183,7 @@
         </w:rPr>
         <w:t xml:space="preserve">This pipeline (</w:t>
       </w:r>
-      <w:hyperlink r:id="rId25">
+      <w:hyperlink r:id="rId24">
         <w:r>
           <w:rPr>
             <w:color w:val="1155cc"/>
@@ -3129,7 +3197,7 @@
         <w:rPr>
           <w:rtl w:val="0"/>
         </w:rPr>
-        <w:t xml:space="preserve"> ) can be invoked in one of 3 ways depending on analysis requirement. These are specified in the table below:</w:t>
+        <w:t xml:space="preserve"> ) can be invoked in one of 3 ways depending on analysis requirement. These are specified in the table below. Additionally, example runfiles corresponding to each analysis scenario are given in the Config directory of the repository.</w:t>
       </w:r>
     </w:p>
     <w:tbl>
@@ -3172,11 +3240,8 @@
           </w:tcPr>
           <w:p>
             <w:pPr>
-              <w:keepNext w:val="0"/>
-              <w:keepLines w:val="0"/>
-              <w:widowControl w:val="0"/>
-              <w:spacing w:after="0" w:before="0" w:line="240" w:lineRule="auto"/>
-              <w:ind w:left="0" w:right="0" w:firstLine="0"/>
+              <w:widowControl w:val="0"/>
+              <w:spacing w:after="0" w:before="0" w:lineRule="auto"/>
               <w:contextualSpacing w:val="0"/>
               <w:jc w:val="center"/>
             </w:pPr>
@@ -3185,7 +3250,7 @@
                 <w:b w:val="1"/>
                 <w:rtl w:val="0"/>
               </w:rPr>
-              <w:t xml:space="preserve">Desired analysis</w:t>
+              <w:t xml:space="preserve">Desired analysis scenario</w:t>
             </w:r>
           </w:p>
         </w:tc>
@@ -3201,11 +3266,8 @@
           </w:tcPr>
           <w:p>
             <w:pPr>
-              <w:keepNext w:val="0"/>
-              <w:keepLines w:val="0"/>
-              <w:widowControl w:val="0"/>
-              <w:spacing w:after="0" w:before="0" w:line="240" w:lineRule="auto"/>
-              <w:ind w:left="0" w:right="0" w:firstLine="0"/>
+              <w:widowControl w:val="0"/>
+              <w:spacing w:after="0" w:before="0" w:lineRule="auto"/>
               <w:contextualSpacing w:val="0"/>
               <w:jc w:val="center"/>
             </w:pPr>
@@ -3232,13 +3294,9 @@
           </w:tcPr>
           <w:p>
             <w:pPr>
-              <w:keepNext w:val="0"/>
-              <w:keepLines w:val="0"/>
-              <w:widowControl w:val="0"/>
-              <w:spacing w:after="0" w:before="0" w:line="240" w:lineRule="auto"/>
-              <w:ind w:left="0" w:right="0" w:firstLine="0"/>
-              <w:contextualSpacing w:val="0"/>
-              <w:jc w:val="left"/>
+              <w:widowControl w:val="0"/>
+              <w:spacing w:after="0" w:before="0" w:lineRule="auto"/>
+              <w:contextualSpacing w:val="0"/>
             </w:pPr>
             <w:r>
               <w:rPr>
@@ -3260,13 +3318,9 @@
           </w:tcPr>
           <w:p>
             <w:pPr>
-              <w:keepNext w:val="0"/>
-              <w:keepLines w:val="0"/>
-              <w:widowControl w:val="0"/>
-              <w:spacing w:after="0" w:before="0" w:line="240" w:lineRule="auto"/>
-              <w:ind w:left="0" w:right="0" w:firstLine="0"/>
-              <w:contextualSpacing w:val="0"/>
-              <w:jc w:val="left"/>
+              <w:widowControl w:val="0"/>
+              <w:spacing w:after="0" w:before="0" w:lineRule="auto"/>
+              <w:contextualSpacing w:val="0"/>
             </w:pPr>
             <w:r>
               <w:rPr>
@@ -3293,13 +3347,9 @@
           </w:tcPr>
           <w:p>
             <w:pPr>
-              <w:keepNext w:val="0"/>
-              <w:keepLines w:val="0"/>
-              <w:widowControl w:val="0"/>
-              <w:spacing w:after="0" w:before="0" w:line="240" w:lineRule="auto"/>
-              <w:ind w:left="0" w:right="0" w:firstLine="0"/>
-              <w:contextualSpacing w:val="0"/>
-              <w:jc w:val="left"/>
+              <w:widowControl w:val="0"/>
+              <w:spacing w:after="0" w:before="0" w:lineRule="auto"/>
+              <w:contextualSpacing w:val="0"/>
             </w:pPr>
             <w:r>
               <w:rPr>
@@ -3321,14 +3371,9 @@
           </w:tcPr>
           <w:p>
             <w:pPr>
-              <w:keepNext w:val="0"/>
-              <w:keepLines w:val="0"/>
-              <w:widowControl w:val="0"/>
-              <w:spacing w:after="0" w:before="0" w:line="240" w:lineRule="auto"/>
-              <w:ind w:left="0" w:right="0" w:firstLine="0"/>
-              <w:contextualSpacing w:val="0"/>
-              <w:jc w:val="left"/>
-              <w:rPr/>
+              <w:widowControl w:val="0"/>
+              <w:spacing w:after="0" w:before="0" w:lineRule="auto"/>
+              <w:contextualSpacing w:val="0"/>
             </w:pPr>
             <w:r>
               <w:rPr>
@@ -3355,13 +3400,9 @@
           </w:tcPr>
           <w:p>
             <w:pPr>
-              <w:keepNext w:val="0"/>
-              <w:keepLines w:val="0"/>
-              <w:widowControl w:val="0"/>
-              <w:spacing w:after="0" w:before="0" w:line="240" w:lineRule="auto"/>
-              <w:ind w:left="0" w:right="0" w:firstLine="0"/>
-              <w:contextualSpacing w:val="0"/>
-              <w:jc w:val="left"/>
+              <w:widowControl w:val="0"/>
+              <w:spacing w:after="0" w:before="0" w:lineRule="auto"/>
+              <w:contextualSpacing w:val="0"/>
             </w:pPr>
             <w:r>
               <w:rPr>
@@ -3412,13 +3453,9 @@
           </w:tcPr>
           <w:p>
             <w:pPr>
-              <w:keepNext w:val="0"/>
-              <w:keepLines w:val="0"/>
-              <w:widowControl w:val="0"/>
-              <w:spacing w:after="0" w:before="0" w:line="240" w:lineRule="auto"/>
-              <w:ind w:left="0" w:right="0" w:firstLine="0"/>
-              <w:contextualSpacing w:val="0"/>
-              <w:jc w:val="left"/>
+              <w:widowControl w:val="0"/>
+              <w:spacing w:after="0" w:before="0" w:lineRule="auto"/>
+              <w:contextualSpacing w:val="0"/>
             </w:pPr>
             <w:r>
               <w:rPr>
@@ -3469,13 +3506,9 @@
           </w:tcPr>
           <w:p>
             <w:pPr>
-              <w:keepNext w:val="0"/>
-              <w:keepLines w:val="0"/>
-              <w:widowControl w:val="0"/>
-              <w:spacing w:after="0" w:before="0" w:line="240" w:lineRule="auto"/>
-              <w:ind w:left="0" w:right="0" w:firstLine="0"/>
-              <w:contextualSpacing w:val="0"/>
-              <w:jc w:val="left"/>
+              <w:widowControl w:val="0"/>
+              <w:spacing w:after="0" w:before="0" w:lineRule="auto"/>
+              <w:contextualSpacing w:val="0"/>
             </w:pPr>
             <w:r>
               <w:rPr>
@@ -3508,7 +3541,7 @@
                 <w:szCs w:val="20"/>
                 <w:rtl w:val="0"/>
               </w:rPr>
-              <w:t xml:space="preserve">bash resumePartialExectuion.sh &lt;path to the logs directory from the failed run of the workflow&gt; &lt;name of the task to be resubmitted in the form qsub*realVcall*&gt;</w:t>
+              <w:t xml:space="preserve">bash resumePartialExectuion.sh &lt;path to the logs directory from the failed run of the workflow&gt; &lt;name of the task to be resubmitted- see section 2.5 &gt;</w:t>
             </w:r>
           </w:p>
         </w:tc>
@@ -3547,7 +3580,6 @@
     <w:p>
       <w:pPr>
         <w:contextualSpacing w:val="0"/>
-        <w:rPr/>
       </w:pPr>
       <w:r>
         <w:rPr>
@@ -3556,6 +3588,302 @@
           <w:rtl w:val="0"/>
         </w:rPr>
         <w:t xml:space="preserve">* The ANALYSIS parameter in the runfile needs to be configured as was described in section 2.3 for each case.</w:t>
+      </w:r>
+    </w:p>
+    <w:p>
+      <w:pPr>
+        <w:contextualSpacing w:val="0"/>
+      </w:pPr>
+      <w:r>
+        <w:rPr>
+          <w:rtl w:val="0"/>
+        </w:rPr>
+      </w:r>
+    </w:p>
+    <w:p>
+      <w:pPr>
+        <w:pStyle w:val="Heading2"/>
+        <w:contextualSpacing w:val="0"/>
+      </w:pPr>
+      <w:bookmarkStart w:colFirst="0" w:colLast="0" w:name="_h93ytk1psoih" w:id="5"/>
+      <w:bookmarkEnd w:id="5"/>
+      <w:r>
+        <w:rPr>
+          <w:rtl w:val="0"/>
+        </w:rPr>
+        <w:t xml:space="preserve">2.5 Tasks management</w:t>
+      </w:r>
+    </w:p>
+    <w:p>
+      <w:pPr>
+        <w:contextualSpacing w:val="0"/>
+      </w:pPr>
+      <w:r>
+        <w:rPr>
+          <w:rtl w:val="0"/>
+        </w:rPr>
+        <w:t xml:space="preserve">The pipeline breaks down the analysis stages on per sample and chromosome basis as is shown in Figure 2. It does so with the help of PBS torque resource manager to handle the various dependencies and scheduling of tasks. Accordingly, it keeps log files of each analysis stage in the logs output directory (Figure 3) with names that follows the convention:</w:t>
+      </w:r>
+    </w:p>
+    <w:p>
+      <w:pPr>
+        <w:numPr>
+          <w:ilvl w:val="0"/>
+          <w:numId w:val="2"/>
+        </w:numPr>
+        <w:ind w:left="720" w:hanging="360"/>
+        <w:contextualSpacing w:val="1"/>
+        <w:rPr>
+          <w:u w:val="none"/>
+        </w:rPr>
+      </w:pPr>
+      <w:r>
+        <w:rPr>
+          <w:rFonts w:ascii="Consolas" w:cs="Consolas" w:eastAsia="Consolas" w:hAnsi="Consolas"/>
+          <w:rtl w:val="0"/>
+        </w:rPr>
+        <w:t xml:space="preserve">qsub.computation_phase.sample_name</w:t>
+      </w:r>
+      <w:r>
+        <w:rPr>
+          <w:rtl w:val="0"/>
+        </w:rPr>
+        <w:t xml:space="preserve"> = pbs torque script for a certain stage in the analysis, corresponding to a specific sample</w:t>
+      </w:r>
+    </w:p>
+    <w:p>
+      <w:pPr>
+        <w:numPr>
+          <w:ilvl w:val="0"/>
+          <w:numId w:val="2"/>
+        </w:numPr>
+        <w:ind w:left="720" w:hanging="360"/>
+        <w:contextualSpacing w:val="1"/>
+        <w:rPr>
+          <w:u w:val="none"/>
+        </w:rPr>
+      </w:pPr>
+      <w:r>
+        <w:rPr>
+          <w:rFonts w:ascii="Consolas" w:cs="Consolas" w:eastAsia="Consolas" w:hAnsi="Consolas"/>
+          <w:rtl w:val="0"/>
+        </w:rPr>
+        <w:t xml:space="preserve">qsub.computation_phase.sample_name.chromosome </w:t>
+      </w:r>
+      <w:r>
+        <w:rPr>
+          <w:rtl w:val="0"/>
+        </w:rPr>
+        <w:t xml:space="preserve">= pbs torque script for a certain stage in the analysis, corresponding to a specific sample's chromosome</w:t>
+      </w:r>
+    </w:p>
+    <w:p>
+      <w:pPr>
+        <w:numPr>
+          <w:ilvl w:val="0"/>
+          <w:numId w:val="2"/>
+        </w:numPr>
+        <w:ind w:left="720" w:hanging="360"/>
+        <w:contextualSpacing w:val="1"/>
+        <w:rPr>
+          <w:u w:val="none"/>
+        </w:rPr>
+      </w:pPr>
+      <w:r>
+        <w:rPr>
+          <w:rFonts w:ascii="Consolas" w:cs="Consolas" w:eastAsia="Consolas" w:hAnsi="Consolas"/>
+          <w:rtl w:val="0"/>
+        </w:rPr>
+        <w:t xml:space="preserve">log.computation_phase.sample_name.in</w:t>
+      </w:r>
+      <w:r>
+        <w:rPr>
+          <w:rtl w:val="0"/>
+        </w:rPr>
+        <w:t xml:space="preserve"> = Error log for a certain qsub job (including warnings, and execution status of corresponding scripts)</w:t>
+      </w:r>
+    </w:p>
+    <w:p>
+      <w:pPr>
+        <w:numPr>
+          <w:ilvl w:val="0"/>
+          <w:numId w:val="2"/>
+        </w:numPr>
+        <w:ind w:left="720" w:hanging="360"/>
+        <w:contextualSpacing w:val="1"/>
+        <w:rPr>
+          <w:u w:val="none"/>
+        </w:rPr>
+      </w:pPr>
+      <w:r>
+        <w:rPr>
+          <w:rFonts w:ascii="Consolas" w:cs="Consolas" w:eastAsia="Consolas" w:hAnsi="Consolas"/>
+          <w:rtl w:val="0"/>
+        </w:rPr>
+        <w:t xml:space="preserve">log.computation_phase.sample_name.ou</w:t>
+      </w:r>
+      <w:r>
+        <w:rPr>
+          <w:rtl w:val="0"/>
+        </w:rPr>
+        <w:t xml:space="preserve"> = Output log for a certain qsub job</w:t>
+      </w:r>
+    </w:p>
+    <w:p>
+      <w:pPr>
+        <w:numPr>
+          <w:ilvl w:val="0"/>
+          <w:numId w:val="2"/>
+        </w:numPr>
+        <w:ind w:left="720" w:hanging="360"/>
+        <w:contextualSpacing w:val="1"/>
+        <w:rPr>
+          <w:u w:val="none"/>
+        </w:rPr>
+      </w:pPr>
+      <w:r>
+        <w:rPr>
+          <w:rFonts w:ascii="Consolas" w:cs="Consolas" w:eastAsia="Consolas" w:hAnsi="Consolas"/>
+          <w:rtl w:val="0"/>
+        </w:rPr>
+        <w:t xml:space="preserve">pbs.COMPUTATIONSTAGE</w:t>
+      </w:r>
+      <w:r>
+        <w:rPr>
+          <w:rtl w:val="0"/>
+        </w:rPr>
+        <w:t xml:space="preserve"> = list of jobids for that stage in the workflow (lists together jobs that delineate a major block of computation)</w:t>
+      </w:r>
+    </w:p>
+    <w:p>
+      <w:pPr>
+        <w:contextualSpacing w:val="0"/>
+      </w:pPr>
+      <w:r>
+        <w:rPr>
+          <w:rtl w:val="0"/>
+        </w:rPr>
+        <w:t xml:space="preserve">Besides that, it also tracks the execution of the various stages by sending email notification of qsub jobs (the </w:t>
+      </w:r>
+      <w:r>
+        <w:rPr>
+          <w:rtl w:val="0"/>
+        </w:rPr>
+        <w:t xml:space="preserve">EMAIL</w:t>
+      </w:r>
+      <w:r>
+        <w:rPr>
+          <w:rtl w:val="0"/>
+        </w:rPr>
+        <w:t xml:space="preserve"> parameter in the </w:t>
+      </w:r>
+      <w:r>
+        <w:rPr>
+          <w:rFonts w:ascii="Consolas" w:cs="Consolas" w:eastAsia="Consolas" w:hAnsi="Consolas"/>
+          <w:sz w:val="20"/>
+          <w:szCs w:val="20"/>
+          <w:rtl w:val="0"/>
+        </w:rPr>
+        <w:t xml:space="preserve">runfile</w:t>
+      </w:r>
+      <w:r>
+        <w:rPr>
+          <w:rtl w:val="0"/>
+        </w:rPr>
+        <w:t xml:space="preserve">), and also by reporting a summary of a given run in redmine </w:t>
+      </w:r>
+      <w:hyperlink r:id="rId25">
+        <w:r>
+          <w:rPr>
+            <w:color w:val="1155cc"/>
+            <w:u w:val="single"/>
+            <w:rtl w:val="0"/>
+          </w:rPr>
+          <w:t xml:space="preserve">http://www.redmine.org</w:t>
+        </w:r>
+      </w:hyperlink>
+      <w:r>
+        <w:rPr>
+          <w:rtl w:val="0"/>
+        </w:rPr>
+        <w:t xml:space="preserve"> </w:t>
+      </w:r>
+      <w:r>
+        <w:rPr>
+          <w:rtl w:val="0"/>
+        </w:rPr>
+        <w:t xml:space="preserve"> </w:t>
+      </w:r>
+      <w:r>
+        <w:rPr>
+          <w:rtl w:val="0"/>
+        </w:rPr>
+        <w:t xml:space="preserve">. In its current implementation, the pipeline will send these to HPCBio’s redmine instance, and the given ticket number (the</w:t>
+      </w:r>
+      <w:r>
+        <w:rPr>
+          <w:sz w:val="22"/>
+          <w:szCs w:val="22"/>
+          <w:rtl w:val="0"/>
+        </w:rPr>
+        <w:t xml:space="preserve"> </w:t>
+      </w:r>
+      <w:r>
+        <w:rPr>
+          <w:rFonts w:ascii="Consolas" w:cs="Consolas" w:eastAsia="Consolas" w:hAnsi="Consolas"/>
+          <w:sz w:val="20"/>
+          <w:szCs w:val="20"/>
+          <w:rtl w:val="0"/>
+        </w:rPr>
+        <w:t xml:space="preserve">REPORTTICKET </w:t>
+      </w:r>
+      <w:r>
+        <w:rPr>
+          <w:rtl w:val="0"/>
+        </w:rPr>
+        <w:t xml:space="preserve">paramete</w:t>
+      </w:r>
+      <w:r>
+        <w:rPr>
+          <w:rtl w:val="0"/>
+        </w:rPr>
+        <w:t xml:space="preserve">r in the </w:t>
+      </w:r>
+      <w:r>
+        <w:rPr>
+          <w:rFonts w:ascii="Consolas" w:cs="Consolas" w:eastAsia="Consolas" w:hAnsi="Consolas"/>
+          <w:sz w:val="20"/>
+          <w:szCs w:val="20"/>
+          <w:rtl w:val="0"/>
+        </w:rPr>
+        <w:t xml:space="preserve">runfile</w:t>
+      </w:r>
+      <w:r>
+        <w:rPr>
+          <w:rtl w:val="0"/>
+        </w:rPr>
+        <w:t xml:space="preserve">)</w:t>
+      </w:r>
+    </w:p>
+    <w:p>
+      <w:pPr>
+        <w:pStyle w:val="Heading2"/>
+        <w:contextualSpacing w:val="0"/>
+        <w:rPr/>
+      </w:pPr>
+      <w:bookmarkStart w:colFirst="0" w:colLast="0" w:name="_82jv0kipy5wj" w:id="6"/>
+      <w:bookmarkEnd w:id="6"/>
+      <w:r>
+        <w:rPr>
+          <w:rtl w:val="0"/>
+        </w:rPr>
+        <w:t xml:space="preserve">2.6 </w:t>
+      </w:r>
+      <w:r>
+        <w:rPr>
+          <w:rtl w:val="0"/>
+        </w:rPr>
+        <w:t xml:space="preserve">Repo index/ The scripts</w:t>
       </w:r>
       <w:r>
         <w:rPr>
@@ -4383,8 +4711,8 @@
         <w:pStyle w:val="Heading1"/>
         <w:contextualSpacing w:val="0"/>
       </w:pPr>
-      <w:bookmarkStart w:colFirst="0" w:colLast="0" w:name="_vy7gnv8pm8od" w:id="4"/>
-      <w:bookmarkEnd w:id="4"/>
+      <w:bookmarkStart w:colFirst="0" w:colLast="0" w:name="_vy7gnv8pm8od" w:id="7"/>
+      <w:bookmarkEnd w:id="7"/>
       <w:r>
         <w:rPr>
           <w:rtl w:val="0"/>
@@ -4422,14 +4750,14 @@
       <w:r>
         <w:drawing>
           <wp:inline distB="114300" distT="114300" distL="114300" distR="114300">
-            <wp:extent cx="6119820" cy="3416300"/>
+            <wp:extent cx="6119820" cy="3263900"/>
             <wp:effectExtent b="0" l="0" r="0" t="0"/>
-            <wp:docPr descr="output_folders.png" id="3" name="image05.png"/>
+            <wp:docPr descr="output_folders.png" id="2" name="image04.png"/>
             <a:graphic>
               <a:graphicData uri="http://schemas.openxmlformats.org/drawingml/2006/picture">
                 <pic:pic>
                   <pic:nvPicPr>
-                    <pic:cNvPr descr="output_folders.png" id="0" name="image05.png"/>
+                    <pic:cNvPr descr="output_folders.png" id="0" name="image04.png"/>
                     <pic:cNvPicPr preferRelativeResize="0"/>
                   </pic:nvPicPr>
                   <pic:blipFill>
@@ -4442,7 +4770,7 @@
                   <pic:spPr>
                     <a:xfrm>
                       <a:off x="0" y="0"/>
-                      <a:ext cx="6119820" cy="3416300"/>
+                      <a:ext cx="6119820" cy="3263900"/>
                     </a:xfrm>
                     <a:prstGeom prst="rect"/>
                     <a:ln/>
@@ -4477,21 +4805,11 @@
       <w:pPr>
         <w:contextualSpacing w:val="0"/>
       </w:pPr>
-      <w:commentRangeStart w:id="0"/>
-      <w:commentRangeStart w:id="1"/>
       <w:r>
         <w:rPr>
           <w:rtl w:val="0"/>
         </w:rPr>
         <w:t xml:space="preserve">One way to test the functionality of this pipeline, is to run it against a test dataset for which the truth is known (i.e., there exists a vcf file with true variants). The Genome in a Bottle Consortium (GIAB), curates such data including the raw fastq files, the cleaned bams, and the final variants file.</w:t>
-      </w:r>
-      <w:commentRangeEnd w:id="0"/>
-      <w:r>
-        <w:commentReference w:id="0"/>
-      </w:r>
-      <w:commentRangeEnd w:id="1"/>
-      <w:r>
-        <w:commentReference w:id="1"/>
       </w:r>
       <w:r>
         <w:rPr>
@@ -4538,6 +4856,16 @@
     </w:p>
     <w:p>
       <w:pPr>
+        <w:contextualSpacing w:val="0"/>
+      </w:pPr>
+      <w:r>
+        <w:rPr>
+          <w:rtl w:val="0"/>
+        </w:rPr>
+      </w:r>
+    </w:p>
+    <w:p>
+      <w:pPr>
         <w:ind w:left="2160" w:firstLine="0"/>
         <w:contextualSpacing w:val="0"/>
         <w:jc w:val="center"/>
@@ -4568,8 +4896,7 @@
         <w:tblStyle w:val="Table6"/>
         <w:bidi w:val="0"/>
         <w:tblW w:w="10005.0" w:type="dxa"/>
-        <w:jc w:val="left"/>
-        <w:tblInd w:w="-345.0" w:type="dxa"/>
+        <w:jc w:val="center"/>
         <w:tblBorders>
           <w:top w:color="000000" w:space="0" w:sz="6" w:val="single"/>
           <w:left w:color="000000" w:space="0" w:sz="6" w:val="single"/>
@@ -4584,22 +4911,22 @@
       <w:tblGrid>
         <w:gridCol w:w="855"/>
         <w:gridCol w:w="825"/>
-        <w:gridCol w:w="1620"/>
-        <w:gridCol w:w="990"/>
-        <w:gridCol w:w="945"/>
-        <w:gridCol w:w="1620"/>
-        <w:gridCol w:w="945"/>
+        <w:gridCol w:w="1245"/>
+        <w:gridCol w:w="1365"/>
+        <w:gridCol w:w="1110"/>
+        <w:gridCol w:w="1320"/>
+        <w:gridCol w:w="1080"/>
         <w:gridCol w:w="1050"/>
         <w:gridCol w:w="1155"/>
         <w:tblGridChange w:id="0">
           <w:tblGrid>
             <w:gridCol w:w="855"/>
             <w:gridCol w:w="825"/>
-            <w:gridCol w:w="1620"/>
-            <w:gridCol w:w="990"/>
-            <w:gridCol w:w="945"/>
-            <w:gridCol w:w="1620"/>
-            <w:gridCol w:w="945"/>
+            <w:gridCol w:w="1245"/>
+            <w:gridCol w:w="1365"/>
+            <w:gridCol w:w="1110"/>
+            <w:gridCol w:w="1320"/>
+            <w:gridCol w:w="1080"/>
             <w:gridCol w:w="1050"/>
             <w:gridCol w:w="1155"/>
           </w:tblGrid>
@@ -4692,7 +5019,7 @@
                 <w:szCs w:val="20"/>
                 <w:rtl w:val="0"/>
               </w:rPr>
-              <w:t xml:space="preserve">TRUTH.TOTAL</w:t>
+              <w:t xml:space="preserve">Total Golden vcf variants</w:t>
             </w:r>
           </w:p>
         </w:tc>
@@ -4722,7 +5049,7 @@
                 <w:szCs w:val="20"/>
                 <w:rtl w:val="0"/>
               </w:rPr>
-              <w:t xml:space="preserve">TRUTH.TP</w:t>
+              <w:t xml:space="preserve">True positives</w:t>
             </w:r>
           </w:p>
         </w:tc>
@@ -4752,7 +5079,7 @@
                 <w:szCs w:val="20"/>
                 <w:rtl w:val="0"/>
               </w:rPr>
-              <w:t xml:space="preserve">TRUTH.FN</w:t>
+              <w:t xml:space="preserve">False negatives</w:t>
             </w:r>
           </w:p>
         </w:tc>
@@ -4782,7 +5109,7 @@
                 <w:szCs w:val="20"/>
                 <w:rtl w:val="0"/>
               </w:rPr>
-              <w:t xml:space="preserve">QUERY.TOTAL</w:t>
+              <w:t xml:space="preserve">Total workflow vcf variants</w:t>
             </w:r>
           </w:p>
         </w:tc>
@@ -4812,7 +5139,7 @@
                 <w:szCs w:val="20"/>
                 <w:rtl w:val="0"/>
               </w:rPr>
-              <w:t xml:space="preserve">QUERY.FP</w:t>
+              <w:t xml:space="preserve">False positives</w:t>
             </w:r>
           </w:p>
         </w:tc>
@@ -4825,6 +5152,7 @@
               <w:bottom w:w="100.0" w:type="dxa"/>
               <w:right w:w="100.0" w:type="dxa"/>
             </w:tcMar>
+            <w:vAlign w:val="center"/>
           </w:tcPr>
           <w:p>
             <w:pPr>
@@ -4838,11 +5166,13 @@
             </w:pPr>
             <w:r>
               <w:rPr>
-                <w:sz w:val="20"/>
-                <w:szCs w:val="20"/>
-                <w:rtl w:val="0"/>
-              </w:rPr>
-              <w:t xml:space="preserve">METRIC.Recall</w:t>
+                <w:b w:val="1"/>
+                <w:i w:val="1"/>
+                <w:sz w:val="20"/>
+                <w:szCs w:val="20"/>
+                <w:rtl w:val="0"/>
+              </w:rPr>
+              <w:t xml:space="preserve">Recall</w:t>
             </w:r>
           </w:p>
         </w:tc>
@@ -4855,6 +5185,7 @@
               <w:bottom w:w="100.0" w:type="dxa"/>
               <w:right w:w="100.0" w:type="dxa"/>
             </w:tcMar>
+            <w:vAlign w:val="center"/>
           </w:tcPr>
           <w:p>
             <w:pPr>
@@ -4868,11 +5199,13 @@
             </w:pPr>
             <w:r>
               <w:rPr>
-                <w:sz w:val="20"/>
-                <w:szCs w:val="20"/>
-                <w:rtl w:val="0"/>
-              </w:rPr>
-              <w:t xml:space="preserve">METRIC.Precision</w:t>
+                <w:b w:val="1"/>
+                <w:i w:val="1"/>
+                <w:sz w:val="20"/>
+                <w:szCs w:val="20"/>
+                <w:rtl w:val="0"/>
+              </w:rPr>
+              <w:t xml:space="preserve">Precision</w:t>
             </w:r>
           </w:p>
         </w:tc>
@@ -5085,6 +5418,7 @@
         </w:tc>
         <w:tc>
           <w:tcPr>
+            <w:shd w:fill="efefef"/>
             <w:tcMar>
               <w:top w:w="100.0" w:type="dxa"/>
               <w:left w:w="100.0" w:type="dxa"/>
@@ -5114,6 +5448,7 @@
         </w:tc>
         <w:tc>
           <w:tcPr>
+            <w:shd w:fill="efefef"/>
             <w:tcMar>
               <w:top w:w="100.0" w:type="dxa"/>
               <w:left w:w="100.0" w:type="dxa"/>
@@ -5350,6 +5685,7 @@
         </w:tc>
         <w:tc>
           <w:tcPr>
+            <w:shd w:fill="efefef"/>
             <w:tcMar>
               <w:top w:w="100.0" w:type="dxa"/>
               <w:left w:w="100.0" w:type="dxa"/>
@@ -5379,6 +5715,7 @@
         </w:tc>
         <w:tc>
           <w:tcPr>
+            <w:shd w:fill="efefef"/>
             <w:tcMar>
               <w:top w:w="100.0" w:type="dxa"/>
               <w:left w:w="100.0" w:type="dxa"/>
@@ -5615,6 +5952,7 @@
         </w:tc>
         <w:tc>
           <w:tcPr>
+            <w:shd w:fill="efefef"/>
             <w:tcMar>
               <w:top w:w="100.0" w:type="dxa"/>
               <w:left w:w="100.0" w:type="dxa"/>
@@ -5644,6 +5982,7 @@
         </w:tc>
         <w:tc>
           <w:tcPr>
+            <w:shd w:fill="efefef"/>
             <w:tcMar>
               <w:top w:w="100.0" w:type="dxa"/>
               <w:left w:w="100.0" w:type="dxa"/>
@@ -5880,6 +6219,7 @@
         </w:tc>
         <w:tc>
           <w:tcPr>
+            <w:shd w:fill="efefef"/>
             <w:tcMar>
               <w:top w:w="100.0" w:type="dxa"/>
               <w:left w:w="100.0" w:type="dxa"/>
@@ -5909,6 +6249,7 @@
         </w:tc>
         <w:tc>
           <w:tcPr>
+            <w:shd w:fill="efefef"/>
             <w:tcMar>
               <w:top w:w="100.0" w:type="dxa"/>
               <w:left w:w="100.0" w:type="dxa"/>
@@ -5949,197 +6290,193 @@
           <w:szCs w:val="18"/>
           <w:rtl w:val="0"/>
         </w:rPr>
-        <w:t xml:space="preserve">* This table is extracted from hap.py output reports. The scripts to obtain this data and perform the benchmarking are in the Miscellaneous directory of the repo</w:t>
-      </w:r>
-      <w:r>
-        <w:rPr>
-          <w:rtl w:val="0"/>
-        </w:rPr>
-      </w:r>
-    </w:p>
-    <w:p>
-      <w:pPr>
+        <w:t xml:space="preserve">* This table is extracted from hap.py summary output reports. The scripts to obtain this data and perform the benchmarking are in the `GIAB_example` directory of the repo</w:t>
+      </w:r>
+      <w:r>
+        <w:rPr>
+          <w:rtl w:val="0"/>
+        </w:rPr>
+      </w:r>
+    </w:p>
+    <w:p>
+      <w:pPr>
+        <w:pStyle w:val="Heading1"/>
         <w:contextualSpacing w:val="0"/>
       </w:pPr>
-      <w:r>
-        <w:rPr>
-          <w:rtl w:val="0"/>
-        </w:rPr>
-      </w:r>
-    </w:p>
-    <w:p>
-      <w:pPr>
-        <w:numPr>
-          <w:ilvl w:val="0"/>
-          <w:numId w:val="2"/>
-        </w:numPr>
-        <w:spacing w:after="180" w:before="180" w:lineRule="auto"/>
-        <w:ind w:left="720" w:hanging="360"/>
-        <w:contextualSpacing w:val="1"/>
-        <w:rPr>
-          <w:color w:val="ff0000"/>
-        </w:rPr>
-      </w:pPr>
-      <w:r>
-        <w:rPr>
-          <w:color w:val="ff0000"/>
-          <w:rtl w:val="0"/>
-        </w:rPr>
-        <w:t xml:space="preserve">For some reason, Neat is not really producing meaningful comparisons! It is giving 0 for all the comparisons: golden variants, workflow variants, differences between the two vcfs, and the resulting FP and FN files are also meaningless!</w:t>
-        <w:br w:type="textWrapping"/>
-        <w:br w:type="textWrapping"/>
-        <w:t xml:space="preserve">This could be something about the way I’m calling it, so here is the code excerpt:</w:t>
-      </w:r>
-    </w:p>
-    <w:p>
-      <w:pPr>
-        <w:spacing w:after="180" w:before="180" w:lineRule="auto"/>
-        <w:ind w:left="720" w:firstLine="0"/>
+      <w:bookmarkStart w:colFirst="0" w:colLast="0" w:name="_b2ilhehla3f6" w:id="8"/>
+      <w:bookmarkEnd w:id="8"/>
+      <w:r>
+        <w:rPr>
+          <w:rtl w:val="0"/>
+        </w:rPr>
+        <w:t xml:space="preserve">4 </w:t>
+      </w:r>
+      <w:r>
+        <w:rPr>
+          <w:rtl w:val="0"/>
+        </w:rPr>
+        <w:t xml:space="preserve">Advanced options</w:t>
+      </w:r>
+    </w:p>
+    <w:p>
+      <w:pPr>
         <w:contextualSpacing w:val="0"/>
       </w:pPr>
       <w:r>
         <w:rPr>
           <w:rtl w:val="0"/>
         </w:rPr>
-      </w:r>
-    </w:p>
-    <w:p>
-      <w:pPr>
-        <w:spacing w:after="180" w:before="180" w:lineRule="auto"/>
-        <w:ind w:left="720" w:firstLine="0"/>
+        <w:t xml:space="preserve">For more handle of the pipeline, there is a possibility to examine the effect of parameter changes in some of the stages; namely, the alignment and the Base Recalibration stage. </w:t>
+      </w:r>
+    </w:p>
+    <w:p>
+      <w:pPr>
         <w:contextualSpacing w:val="0"/>
       </w:pPr>
       <w:r>
         <w:rPr>
-          <w:color w:val="ff0000"/>
-          <w:rtl w:val="0"/>
-        </w:rPr>
-        <w:br w:type="textWrapping"/>
-      </w:r>
-      <w:r>
-        <w:rPr>
-          <w:rFonts w:ascii="Consolas" w:cs="Consolas" w:eastAsia="Consolas" w:hAnsi="Consolas"/>
-          <w:color w:val="ff0000"/>
-          <w:sz w:val="20"/>
-          <w:szCs w:val="20"/>
-          <w:rtl w:val="0"/>
-        </w:rPr>
-        <w:t xml:space="preserve">reference="/home/groups/hpcbio_shared/azza/H3A_NextGen_assessment_set3/data/genome"</w:t>
-      </w:r>
-    </w:p>
-    <w:p>
-      <w:pPr>
-        <w:spacing w:after="180" w:before="180" w:lineRule="auto"/>
-        <w:ind w:left="720" w:firstLine="0"/>
+          <w:rtl w:val="0"/>
+        </w:rPr>
+        <w:t xml:space="preserve">The scripts to allow such functionality are in the `ParameterSweep` directory of the repo, and they employ the same runfile and sampleinformation structure shown in section 2.3. </w:t>
+      </w:r>
+    </w:p>
+    <w:p>
+      <w:pPr>
         <w:contextualSpacing w:val="0"/>
       </w:pPr>
       <w:r>
         <w:rPr>
-          <w:rFonts w:ascii="Consolas" w:cs="Consolas" w:eastAsia="Consolas" w:hAnsi="Consolas"/>
-          <w:color w:val="ff0000"/>
-          <w:sz w:val="20"/>
-          <w:szCs w:val="20"/>
-          <w:rtl w:val="0"/>
-        </w:rPr>
-        <w:t xml:space="preserve">goldenFile=/home/groups/hpcbio_shared/azza/GIAB/reads/Gravan_raw/NA12878_V2.5_Robot_1.hc.vqsr.vep.vcf</w:t>
-      </w:r>
-    </w:p>
-    <w:p>
-      <w:pPr>
-        <w:spacing w:after="180" w:before="180" w:lineRule="auto"/>
-        <w:ind w:left="720" w:firstLine="0"/>
+          <w:rtl w:val="0"/>
+        </w:rPr>
+        <w:t xml:space="preserve">For running these scripts, it is assumed that the user has R installed and accessible, along with the following libraries: gsalib, ggplot2, reshape, gplots (required for some of the GATK tools: https://software.broadinstitute.org/gatk/guide/article?id=2899), dplyr, doParallel, foreach, RColorBrewer (required for the supplied R scripts)</w:t>
+      </w:r>
+    </w:p>
+    <w:p>
+      <w:pPr>
         <w:contextualSpacing w:val="0"/>
       </w:pPr>
       <w:r>
         <w:rPr>
-          <w:rFonts w:ascii="Consolas" w:cs="Consolas" w:eastAsia="Consolas" w:hAnsi="Consolas"/>
-          <w:color w:val="ff0000"/>
-          <w:sz w:val="20"/>
-          <w:szCs w:val="20"/>
-          <w:rtl w:val="0"/>
-        </w:rPr>
-        <w:t xml:space="preserve">workflowFile=/home/groups/hpcbio_shared/azza/GIAB/results/run8/delivery/jointVCFs/jointVCFcalled.vcf</w:t>
-      </w:r>
-    </w:p>
-    <w:p>
-      <w:pPr>
-        <w:spacing w:after="180" w:before="180" w:lineRule="auto"/>
-        <w:ind w:left="720" w:firstLine="0"/>
+          <w:rtl w:val="0"/>
+        </w:rPr>
+        <w:t xml:space="preserve">The effect of changing the parameters in the alignment stage (using bwa mem) can be shown as a function of the average quality of the alignment (the mean MAPQ field in the sample’s bam file). Contrary, the effect of changing the parameters in the Base Recalibration stage can be shown as a function of the error (the difference between the reported and empirical quality of the bases). </w:t>
+      </w:r>
+    </w:p>
+    <w:p>
+      <w:pPr>
         <w:contextualSpacing w:val="0"/>
       </w:pPr>
       <w:r>
         <w:rPr>
           <w:rtl w:val="0"/>
         </w:rPr>
-      </w:r>
-    </w:p>
-    <w:p>
-      <w:pPr>
-        <w:spacing w:after="180" w:before="180" w:lineRule="auto"/>
-        <w:ind w:left="720" w:firstLine="0"/>
+        <w:t xml:space="preserve">Both functionalities can be invoked by running the commands below respectively:</w:t>
+      </w:r>
+    </w:p>
+    <w:tbl>
+      <w:tblPr>
+        <w:tblStyle w:val="Table7"/>
+        <w:bidi w:val="0"/>
+        <w:tblW w:w="9638.0" w:type="dxa"/>
+        <w:jc w:val="left"/>
+        <w:tblBorders>
+          <w:top w:color="000000" w:space="0" w:sz="8" w:val="single"/>
+          <w:left w:color="000000" w:space="0" w:sz="8" w:val="single"/>
+          <w:bottom w:color="000000" w:space="0" w:sz="8" w:val="single"/>
+          <w:right w:color="000000" w:space="0" w:sz="8" w:val="single"/>
+          <w:insideH w:color="000000" w:space="0" w:sz="8" w:val="single"/>
+          <w:insideV w:color="000000" w:space="0" w:sz="8" w:val="single"/>
+        </w:tblBorders>
+        <w:tblLayout w:type="fixed"/>
+        <w:tblLook w:val="0600"/>
+      </w:tblPr>
+      <w:tblGrid>
+        <w:gridCol w:w="9638"/>
+        <w:tblGridChange w:id="0">
+          <w:tblGrid>
+            <w:gridCol w:w="9638"/>
+          </w:tblGrid>
+        </w:tblGridChange>
+      </w:tblGrid>
+      <w:tr>
+        <w:tc>
+          <w:tcPr>
+            <w:tcMar>
+              <w:top w:w="100.0" w:type="dxa"/>
+              <w:left w:w="100.0" w:type="dxa"/>
+              <w:bottom w:w="100.0" w:type="dxa"/>
+              <w:right w:w="100.0" w:type="dxa"/>
+            </w:tcMar>
+          </w:tcPr>
+          <w:p>
+            <w:pPr>
+              <w:widowControl w:val="0"/>
+              <w:spacing w:after="0" w:before="0" w:lineRule="auto"/>
+              <w:contextualSpacing w:val="0"/>
+            </w:pPr>
+            <w:r>
+              <w:rPr>
+                <w:rFonts w:ascii="Consolas" w:cs="Consolas" w:eastAsia="Consolas" w:hAnsi="Consolas"/>
+                <w:sz w:val="20"/>
+                <w:szCs w:val="20"/>
+                <w:rtl w:val="0"/>
+              </w:rPr>
+              <w:t xml:space="preserve">nohup start_bwa.sh &lt;runfile&gt;  &gt; bwa_sweep_log.nohup</w:t>
+            </w:r>
+          </w:p>
+          <w:p>
+            <w:pPr>
+              <w:widowControl w:val="0"/>
+              <w:spacing w:after="0" w:before="0" w:lineRule="auto"/>
+              <w:contextualSpacing w:val="0"/>
+            </w:pPr>
+            <w:r>
+              <w:rPr>
+                <w:rFonts w:ascii="Consolas" w:cs="Consolas" w:eastAsia="Consolas" w:hAnsi="Consolas"/>
+                <w:sz w:val="20"/>
+                <w:szCs w:val="20"/>
+                <w:rtl w:val="0"/>
+              </w:rPr>
+              <w:t xml:space="preserve">nohup start_bqsr_sweep.sh &lt;runfile&gt;  &gt; bqsr_sweep_log.nohup</w:t>
+            </w:r>
+          </w:p>
+        </w:tc>
+      </w:tr>
+    </w:tbl>
+    <w:p>
+      <w:pPr>
         <w:contextualSpacing w:val="0"/>
       </w:pPr>
       <w:r>
         <w:rPr>
-          <w:rFonts w:ascii="Consolas" w:cs="Consolas" w:eastAsia="Consolas" w:hAnsi="Consolas"/>
-          <w:color w:val="ff0000"/>
-          <w:sz w:val="20"/>
-          <w:szCs w:val="20"/>
-          <w:rtl w:val="0"/>
-        </w:rPr>
-        <w:t xml:space="preserve">module load python/2.7.9</w:t>
-      </w:r>
-    </w:p>
-    <w:p>
-      <w:pPr>
-        <w:spacing w:after="180" w:before="180" w:lineRule="auto"/>
-        <w:ind w:left="720" w:firstLine="0"/>
+          <w:rtl w:val="0"/>
+        </w:rPr>
+      </w:r>
+    </w:p>
+    <w:p>
+      <w:pPr>
         <w:contextualSpacing w:val="0"/>
       </w:pPr>
       <w:r>
         <w:rPr>
-          <w:rFonts w:ascii="Consolas" w:cs="Consolas" w:eastAsia="Consolas" w:hAnsi="Consolas"/>
-          <w:color w:val="ff0000"/>
-          <w:sz w:val="20"/>
-          <w:szCs w:val="20"/>
-          <w:rtl w:val="0"/>
-        </w:rPr>
-        <w:t xml:space="preserve">vcf_compare_dir=/home/groups/hpcbio_shared/azza/H3A_NextGen_assessment_set3/builds/NEAT/neat-genreads/utilities</w:t>
-      </w:r>
-    </w:p>
-    <w:p>
-      <w:pPr>
-        <w:spacing w:after="180" w:before="180" w:lineRule="auto"/>
-        <w:ind w:left="720" w:firstLine="0"/>
+          <w:rtl w:val="0"/>
+        </w:rPr>
+        <w:t xml:space="preserve">The results of invoking either stage is integrated into the tree structure of Figure 3 as 2 additional directories called ‘sweepBWA’ and ‘sweepBQSR’ with subfolders for each parameter, and with an overall summary files bqsr.summary.txt (detailing whether it was successful setting the parameter to a particular value, and also how long the processing took)</w:t>
+      </w:r>
+    </w:p>
+    <w:p>
+      <w:pPr>
         <w:contextualSpacing w:val="0"/>
       </w:pPr>
       <w:r>
         <w:rPr>
-          <w:rFonts w:ascii="Consolas" w:cs="Consolas" w:eastAsia="Consolas" w:hAnsi="Consolas"/>
-          <w:color w:val="ff0000"/>
-          <w:sz w:val="20"/>
-          <w:szCs w:val="20"/>
-          <w:rtl w:val="0"/>
-        </w:rPr>
-        <w:t xml:space="preserve">python $vcf_compare_dir/vcf_compare_OLD.py -r $reference/ucsc.hg19.fasta -g ${goldenFile} -w ${workflowFile}  -o /home/groups/hpcbio_shared/azza/GIAB/results/run8/variant_compare_neat  --incl-homs --incl-fail --vcf-out --no-plot</w:t>
-      </w:r>
-    </w:p>
-    <w:p>
-      <w:pPr>
-        <w:spacing w:after="180" w:before="180" w:lineRule="auto"/>
-        <w:ind w:left="720" w:firstLine="0"/>
-        <w:contextualSpacing w:val="0"/>
-      </w:pPr>
-      <w:r>
-        <w:rPr>
-          <w:rtl w:val="0"/>
-        </w:rPr>
-      </w:r>
-    </w:p>
-    <w:p>
-      <w:pPr>
-        <w:spacing w:after="180" w:before="180" w:lineRule="auto"/>
-        <w:ind w:left="720" w:firstLine="0"/>
+          <w:rtl w:val="0"/>
+        </w:rPr>
+        <w:t xml:space="preserve">Figure 4 below shows sample results from changing the &lt;&gt; parameter in bwa for the GIAB sample, while Figure 5 shows the results on the same sample when varying the &lt;&gt; parameter in the BaseRecalibration stage for chromosome &lt;&gt;</w:t>
+      </w:r>
+    </w:p>
+    <w:p>
+      <w:pPr>
         <w:contextualSpacing w:val="0"/>
       </w:pPr>
       <w:r>
@@ -6155,69 +6492,6 @@
     </w:sectPr>
   </w:body>
 </w:document>
-</file>
-
-<file path=word/comments.xml><?xml version="1.0" encoding="utf-8"?>
-<w:comments xmlns:mc="http://schemas.openxmlformats.org/markup-compatibility/2006" xmlns:o="urn:schemas-microsoft-com:office:office" xmlns:r="http://schemas.openxmlformats.org/officeDocument/2006/relationships" xmlns:m="http://schemas.openxmlformats.org/officeDocument/2006/math" xmlns:v="urn:schemas-microsoft-com:vml" xmlns:wp="http://schemas.openxmlformats.org/drawingml/2006/wordprocessingDrawing" xmlns:w10="urn:schemas-microsoft-com:office:word" xmlns:w="http://schemas.openxmlformats.org/wordprocessingml/2006/main" xmlns:wne="http://schemas.microsoft.com/office/word/2006/wordml" xmlns:sl="http://schemas.openxmlformats.org/schemaLibrary/2006/main" xmlns:a="http://schemas.openxmlformats.org/drawingml/2006/main" xmlns:pic="http://schemas.openxmlformats.org/drawingml/2006/picture" xmlns:c="http://schemas.openxmlformats.org/drawingml/2006/chart" xmlns:lc="http://schemas.openxmlformats.org/drawingml/2006/lockedCanvas" xmlns:dgm="http://schemas.openxmlformats.org/drawingml/2006/diagram" xmlns:wps="http://schemas.microsoft.com/office/word/2010/wordprocessingShape" xmlns:wpg="http://schemas.microsoft.com/office/word/2010/wordprocessingGroup">
-  <w:comment w:author="Azza Ahmed" w:id="0" w:date="2016-09-22T03:48:14Z">
-    <w:p>
-      <w:pPr>
-        <w:keepNext w:val="0"/>
-        <w:keepLines w:val="0"/>
-        <w:widowControl w:val="0"/>
-        <w:spacing w:after="0" w:before="0" w:line="240" w:lineRule="auto"/>
-        <w:ind w:left="0" w:right="0" w:firstLine="0"/>
-        <w:contextualSpacing w:val="0"/>
-        <w:jc w:val="left"/>
-      </w:pPr>
-      <w:r>
-        <w:rPr>
-          <w:rFonts w:ascii="Arial" w:cs="Arial" w:eastAsia="Arial" w:hAnsi="Arial"/>
-          <w:b w:val="0"/>
-          <w:i w:val="0"/>
-          <w:smallCaps w:val="0"/>
-          <w:strike w:val="0"/>
-          <w:color w:val="000000"/>
-          <w:sz w:val="22"/>
-          <w:szCs w:val="22"/>
-          <w:u w:val="none"/>
-          <w:vertAlign w:val="baseline"/>
-          <w:rtl w:val="0"/>
-        </w:rPr>
-        <w:t xml:space="preserve">Is this a good enough test/proof of functionality?</w:t>
-      </w:r>
-    </w:p>
-  </w:comment>
-  <w:comment w:author="Azza Ahmed" w:id="1" w:date="2016-09-22T03:48:14Z">
-    <w:p>
-      <w:pPr>
-        <w:keepNext w:val="0"/>
-        <w:keepLines w:val="0"/>
-        <w:widowControl w:val="0"/>
-        <w:spacing w:after="0" w:before="0" w:line="240" w:lineRule="auto"/>
-        <w:ind w:left="0" w:right="0" w:firstLine="0"/>
-        <w:contextualSpacing w:val="0"/>
-        <w:jc w:val="left"/>
-      </w:pPr>
-      <w:r>
-        <w:rPr>
-          <w:rFonts w:ascii="Arial" w:cs="Arial" w:eastAsia="Arial" w:hAnsi="Arial"/>
-          <w:b w:val="0"/>
-          <w:i w:val="0"/>
-          <w:smallCaps w:val="0"/>
-          <w:strike w:val="0"/>
-          <w:color w:val="000000"/>
-          <w:sz w:val="22"/>
-          <w:szCs w:val="22"/>
-          <w:u w:val="none"/>
-          <w:vertAlign w:val="baseline"/>
-          <w:rtl w:val="0"/>
-        </w:rPr>
-        <w:t xml:space="preserve">+gloriarendon@gmail.com +lmainzer@life.illinois.edu</w:t>
-      </w:r>
-    </w:p>
-  </w:comment>
-</w:comments>
 </file>
 
 <file path=word/numbering.xml><?xml version="1.0" encoding="utf-8"?>
@@ -6317,8 +6591,8 @@
   <w:abstractNum w:abstractNumId="2">
     <w:lvl w:ilvl="0">
       <w:start w:val="1"/>
-      <w:numFmt w:val="decimal"/>
-      <w:lvlText w:val="%1."/>
+      <w:numFmt w:val="bullet"/>
+      <w:lvlText w:val="●"/>
       <w:lvlJc w:val="left"/>
       <w:pPr>
         <w:ind w:left="720" w:firstLine="360"/>
@@ -6329,8 +6603,8 @@
     </w:lvl>
     <w:lvl w:ilvl="1">
       <w:start w:val="1"/>
-      <w:numFmt w:val="lowerLetter"/>
-      <w:lvlText w:val="%2."/>
+      <w:numFmt w:val="bullet"/>
+      <w:lvlText w:val="○"/>
       <w:lvlJc w:val="left"/>
       <w:pPr>
         <w:ind w:left="1440" w:firstLine="1080"/>
@@ -6341,9 +6615,9 @@
     </w:lvl>
     <w:lvl w:ilvl="2">
       <w:start w:val="1"/>
-      <w:numFmt w:val="lowerRoman"/>
-      <w:lvlText w:val="%3."/>
-      <w:lvlJc w:val="right"/>
+      <w:numFmt w:val="bullet"/>
+      <w:lvlText w:val="■"/>
+      <w:lvlJc w:val="left"/>
       <w:pPr>
         <w:ind w:left="2160" w:firstLine="1800"/>
       </w:pPr>
@@ -6353,8 +6627,8 @@
     </w:lvl>
     <w:lvl w:ilvl="3">
       <w:start w:val="1"/>
-      <w:numFmt w:val="decimal"/>
-      <w:lvlText w:val="%4."/>
+      <w:numFmt w:val="bullet"/>
+      <w:lvlText w:val="●"/>
       <w:lvlJc w:val="left"/>
       <w:pPr>
         <w:ind w:left="2880" w:firstLine="2520"/>
@@ -6365,8 +6639,8 @@
     </w:lvl>
     <w:lvl w:ilvl="4">
       <w:start w:val="1"/>
-      <w:numFmt w:val="lowerLetter"/>
-      <w:lvlText w:val="%5."/>
+      <w:numFmt w:val="bullet"/>
+      <w:lvlText w:val="○"/>
       <w:lvlJc w:val="left"/>
       <w:pPr>
         <w:ind w:left="3600" w:firstLine="3240"/>
@@ -6377,9 +6651,9 @@
     </w:lvl>
     <w:lvl w:ilvl="5">
       <w:start w:val="1"/>
-      <w:numFmt w:val="lowerRoman"/>
-      <w:lvlText w:val="%6."/>
-      <w:lvlJc w:val="right"/>
+      <w:numFmt w:val="bullet"/>
+      <w:lvlText w:val="■"/>
+      <w:lvlJc w:val="left"/>
       <w:pPr>
         <w:ind w:left="4320" w:firstLine="3960"/>
       </w:pPr>
@@ -6389,8 +6663,8 @@
     </w:lvl>
     <w:lvl w:ilvl="6">
       <w:start w:val="1"/>
-      <w:numFmt w:val="decimal"/>
-      <w:lvlText w:val="%7."/>
+      <w:numFmt w:val="bullet"/>
+      <w:lvlText w:val="●"/>
       <w:lvlJc w:val="left"/>
       <w:pPr>
         <w:ind w:left="5040" w:firstLine="4680"/>
@@ -6401,8 +6675,8 @@
     </w:lvl>
     <w:lvl w:ilvl="7">
       <w:start w:val="1"/>
-      <w:numFmt w:val="lowerLetter"/>
-      <w:lvlText w:val="%8."/>
+      <w:numFmt w:val="bullet"/>
+      <w:lvlText w:val="○"/>
       <w:lvlJc w:val="left"/>
       <w:pPr>
         <w:ind w:left="5760" w:firstLine="5400"/>
@@ -6413,9 +6687,9 @@
     </w:lvl>
     <w:lvl w:ilvl="8">
       <w:start w:val="1"/>
-      <w:numFmt w:val="lowerRoman"/>
-      <w:lvlText w:val="%9."/>
-      <w:lvlJc w:val="right"/>
+      <w:numFmt w:val="bullet"/>
+      <w:lvlText w:val="■"/>
+      <w:lvlJc w:val="left"/>
       <w:pPr>
         <w:ind w:left="6480" w:firstLine="6120"/>
       </w:pPr>
@@ -6763,5 +7037,24 @@
       <w:tcPr/>
     </w:tblStylePr>
   </w:style>
+  <w:style w:type="table" w:styleId="Table7">
+    <w:basedOn w:val="TableNormal"/>
+    <w:tblPr>
+      <w:tblStyleRowBandSize w:val="1"/>
+      <w:tblStyleColBandSize w:val="1"/>
+    </w:tblPr>
+    <w:tblStylePr w:type="band1Horz"/>
+    <w:tblStylePr w:type="band1Vert"/>
+    <w:tblStylePr w:type="band2Horz"/>
+    <w:tblStylePr w:type="band2Vert"/>
+    <w:tblStylePr w:type="firstCol"/>
+    <w:tblStylePr w:type="firstRow"/>
+    <w:tblStylePr w:type="lastCol"/>
+    <w:tblStylePr w:type="lastRow"/>
+    <w:tblStylePr w:type="neCell"/>
+    <w:tblStylePr w:type="nwCell"/>
+    <w:tblStylePr w:type="seCell"/>
+    <w:tblStylePr w:type="swCell"/>
+  </w:style>
 </w:styles>
 </file>